--- a/C4_performances_dynamiques/1_comax/TP6_C4_comax.docx
+++ b/C4_performances_dynamiques/1_comax/TP6_C4_comax.docx
@@ -139,8 +139,20 @@
                                 <w:color w:val="215868" w:themeColor="accent5" w:themeShade="80"/>
                                 <w:sz w:val="32"/>
                               </w:rPr>
-                              <w:t>Robot collaboratif Comax</w:t>
+                              <w:t xml:space="preserve">Robot collaboratif </w:t>
                             </w:r>
+                            <w:proofErr w:type="spellStart"/>
+                            <w:r>
+                              <w:rPr>
+                                <w:rFonts w:ascii="Tw Cen MT" w:hAnsi="Tw Cen MT"/>
+                                <w:b/>
+                                <w:smallCaps/>
+                                <w:color w:val="215868" w:themeColor="accent5" w:themeShade="80"/>
+                                <w:sz w:val="32"/>
+                              </w:rPr>
+                              <w:t>Comax</w:t>
+                            </w:r>
+                            <w:proofErr w:type="spellEnd"/>
                           </w:p>
                           <w:p>
                             <w:pPr>
@@ -1107,7 +1119,15 @@
         <w:t>L</w:t>
       </w:r>
       <w:r>
-        <w:t xml:space="preserve">e système étudié est une partie d’un robot collaboratif. Ayant des domaines d’application très variés d’assistance à l’humain (domaine d’assistance à la personne, domaine médical), le contexte d’utilisation </w:t>
+        <w:t>e système étudié est une partie d’un robot collaboratif. Ayant des domaines d’application très variés d’assistance à l’humain (</w:t>
+      </w:r>
+      <w:proofErr w:type="gramStart"/>
+      <w:r>
+        <w:t>domaine</w:t>
+      </w:r>
+      <w:proofErr w:type="gramEnd"/>
+      <w:r>
+        <w:t xml:space="preserve"> d’assistance à la personne, domaine médical), le contexte d’utilisation </w:t>
       </w:r>
       <w:r>
         <w:t>est</w:t>
@@ -1130,7 +1150,15 @@
     </w:p>
     <w:p>
       <w:r>
-        <w:t xml:space="preserve">Le robot CoMax reprend les fonctions du robot collaboratif SAPELEM, tout en les complétant pour une approche didactique. Son diagramme des exigences est fourni dans le dossier ressources. </w:t>
+        <w:t xml:space="preserve">Le robot </w:t>
+      </w:r>
+      <w:proofErr w:type="spellStart"/>
+      <w:r>
+        <w:t>CoMax</w:t>
+      </w:r>
+      <w:proofErr w:type="spellEnd"/>
+      <w:r>
+        <w:t xml:space="preserve"> reprend les fonctions du robot collaboratif SAPELEM, tout en les complétant pour une approche didactique. Son diagramme des exigences est fourni dans le dossier ressources. </w:t>
       </w:r>
     </w:p>
     <w:p>
@@ -1642,7 +1670,7 @@
                 <w:kern w:val="1"/>
                 <w:lang w:eastAsia="ar-SA"/>
               </w:rPr>
-              <w:t>, 18, 19,20, 21</w:t>
+              <w:t xml:space="preserve">, </w:t>
             </w:r>
             <w:r>
               <w:rPr>
@@ -1651,7 +1679,16 @@
                 <w:kern w:val="1"/>
                 <w:lang w:eastAsia="ar-SA"/>
               </w:rPr>
-              <w:t>, 22</w:t>
+              <w:t>16 , 17,</w:t>
+            </w:r>
+            <w:r>
+              <w:rPr>
+                <w:rFonts w:ascii="Arial" w:hAnsi="Arial"/>
+                <w:color w:val="000000"/>
+                <w:kern w:val="1"/>
+                <w:lang w:eastAsia="ar-SA"/>
+              </w:rPr>
+              <w:t xml:space="preserve">18, 19,20, </w:t>
             </w:r>
             <w:bookmarkStart w:id="0" w:name="_GoBack"/>
             <w:bookmarkEnd w:id="0"/>
@@ -1689,6 +1726,7 @@
               </w:rPr>
               <w:t xml:space="preserve"> : </w:t>
             </w:r>
+            <w:proofErr w:type="gramStart"/>
             <w:r>
               <w:rPr>
                 <w:rFonts w:ascii="Arial" w:hAnsi="Arial"/>
@@ -1696,7 +1734,17 @@
                 <w:kern w:val="1"/>
                 <w:lang w:eastAsia="ar-SA"/>
               </w:rPr>
-              <w:t>13 , 14, 15, 16, 17</w:t>
+              <w:t>13 ,</w:t>
+            </w:r>
+            <w:proofErr w:type="gramEnd"/>
+            <w:r>
+              <w:rPr>
+                <w:rFonts w:ascii="Arial" w:hAnsi="Arial"/>
+                <w:color w:val="000000"/>
+                <w:kern w:val="1"/>
+                <w:lang w:eastAsia="ar-SA"/>
+              </w:rPr>
+              <w:t xml:space="preserve"> 14, 15, </w:t>
             </w:r>
           </w:p>
         </w:tc>
@@ -1796,8 +1844,13 @@
         <w:t xml:space="preserve">analyse </w:t>
       </w:r>
       <w:r>
-        <w:t>du systeme</w:t>
-      </w:r>
+        <w:t xml:space="preserve">du </w:t>
+      </w:r>
+      <w:proofErr w:type="spellStart"/>
+      <w:r>
+        <w:t>systeme</w:t>
+      </w:r>
+      <w:proofErr w:type="spellEnd"/>
       <w:r>
         <w:t xml:space="preserve"> </w:t>
       </w:r>
@@ -1824,8 +1877,18 @@
           <w:bCs/>
           <w:color w:val="948A54" w:themeColor="background2" w:themeShade="80"/>
         </w:rPr>
-        <w:t>Mise en oeuvre</w:t>
-      </w:r>
+        <w:t xml:space="preserve">Mise en </w:t>
+      </w:r>
+      <w:proofErr w:type="spellStart"/>
+      <w:r>
+        <w:rPr>
+          <w:b/>
+          <w:bCs/>
+          <w:color w:val="948A54" w:themeColor="background2" w:themeShade="80"/>
+        </w:rPr>
+        <w:t>oeuvre</w:t>
+      </w:r>
+      <w:proofErr w:type="spellEnd"/>
     </w:p>
     <w:p>
       <w:pPr>
@@ -1891,24 +1954,42 @@
           <w:kern w:val="1"/>
           <w:lang w:eastAsia="ar-SA"/>
         </w:rPr>
-        <w:t>axe lors d</w:t>
-      </w:r>
-      <w:r>
-        <w:rPr>
-          <w:rFonts w:ascii="Helvetica" w:eastAsia="Helvetica" w:hAnsi="Helvetica" w:cs="Helvetica"/>
+        <w:t xml:space="preserve">axe lors </w:t>
+      </w:r>
+      <w:proofErr w:type="gramStart"/>
+      <w:r>
+        <w:rPr>
           <w:color w:val="000000"/>
           <w:kern w:val="1"/>
           <w:lang w:eastAsia="ar-SA"/>
         </w:rPr>
-        <w:t>’</w:t>
-      </w:r>
-      <w:r>
-        <w:rPr>
+        <w:t>d</w:t>
+      </w:r>
+      <w:r>
+        <w:rPr>
+          <w:rFonts w:ascii="Helvetica" w:eastAsia="Helvetica" w:hAnsi="Helvetica" w:cs="Helvetica"/>
           <w:color w:val="000000"/>
           <w:kern w:val="1"/>
           <w:lang w:eastAsia="ar-SA"/>
         </w:rPr>
-        <w:t>une actions sur la poignée</w:t>
+        <w:t>’</w:t>
+      </w:r>
+      <w:r>
+        <w:rPr>
+          <w:color w:val="000000"/>
+          <w:kern w:val="1"/>
+          <w:lang w:eastAsia="ar-SA"/>
+        </w:rPr>
+        <w:t>une actions</w:t>
+      </w:r>
+      <w:proofErr w:type="gramEnd"/>
+      <w:r>
+        <w:rPr>
+          <w:color w:val="000000"/>
+          <w:kern w:val="1"/>
+          <w:lang w:eastAsia="ar-SA"/>
+        </w:rPr>
+        <w:t xml:space="preserve"> sur la poignée</w:t>
       </w:r>
       <w:r>
         <w:t>.</w:t>
@@ -2158,7 +2239,31 @@
           <w:p/>
           <w:p>
             <w:r>
-              <w:t>L’humain impose un déplacement Zc à une extrémité du capteur déformable (en exerçant un effort sur la poignée) et à partir de la tension Uj fournie par le capteur, la commande collaborative calcule une consigne de vitesse Ωc pour l’envoyer à l’axe linéaire asservi en vitesse.</w:t>
+              <w:t xml:space="preserve">L’humain impose un déplacement </w:t>
+            </w:r>
+            <w:proofErr w:type="spellStart"/>
+            <w:r>
+              <w:t>Zc</w:t>
+            </w:r>
+            <w:proofErr w:type="spellEnd"/>
+            <w:r>
+              <w:t xml:space="preserve"> à une extrémité du capteur déformable (en exerçant un effort sur la poignée) et à partir de la tension </w:t>
+            </w:r>
+            <w:proofErr w:type="spellStart"/>
+            <w:r>
+              <w:t>Uj</w:t>
+            </w:r>
+            <w:proofErr w:type="spellEnd"/>
+            <w:r>
+              <w:t xml:space="preserve"> fournie par le capteur, la commande collaborative calcule une consigne de vitesse </w:t>
+            </w:r>
+            <w:proofErr w:type="spellStart"/>
+            <w:r>
+              <w:t>Ωc</w:t>
+            </w:r>
+            <w:proofErr w:type="spellEnd"/>
+            <w:r>
+              <w:t xml:space="preserve"> pour l’envoyer à l’axe linéaire asservi en vitesse.</w:t>
             </w:r>
           </w:p>
           <w:p>
@@ -2169,7 +2274,31 @@
               <w:t>l’axe se</w:t>
             </w:r>
             <w:r>
-              <w:t xml:space="preserve"> déplace alors de la valeur Zp. L’objectif est alors de maintenir nulle (ou très petite) la valeur Zc – Zp.</w:t>
+              <w:t xml:space="preserve"> déplace alors de la valeur </w:t>
+            </w:r>
+            <w:proofErr w:type="spellStart"/>
+            <w:r>
+              <w:t>Zp</w:t>
+            </w:r>
+            <w:proofErr w:type="spellEnd"/>
+            <w:r>
+              <w:t xml:space="preserve">. L’objectif est alors de maintenir nulle (ou très petite) la valeur </w:t>
+            </w:r>
+            <w:proofErr w:type="spellStart"/>
+            <w:r>
+              <w:t>Zc</w:t>
+            </w:r>
+            <w:proofErr w:type="spellEnd"/>
+            <w:r>
+              <w:t xml:space="preserve"> – </w:t>
+            </w:r>
+            <w:proofErr w:type="spellStart"/>
+            <w:r>
+              <w:t>Zp</w:t>
+            </w:r>
+            <w:proofErr w:type="spellEnd"/>
+            <w:r>
+              <w:t>.</w:t>
             </w:r>
           </w:p>
           <w:p>
@@ -2303,8 +2432,13 @@
             <w:r>
               <w:t xml:space="preserve">une consigne de vitesse </w:t>
             </w:r>
+            <w:proofErr w:type="spellStart"/>
             <w:r>
-              <w:t xml:space="preserve">Ωc à la carte de </w:t>
+              <w:t>Ωc</w:t>
+            </w:r>
+            <w:proofErr w:type="spellEnd"/>
+            <w:r>
+              <w:t xml:space="preserve"> à la carte de </w:t>
             </w:r>
             <w:r>
               <w:t>commande EPOS</w:t>
@@ -2316,7 +2450,15 @@
               <w:t xml:space="preserve">en fonction de la </w:t>
             </w:r>
             <w:r>
-              <w:t>tension Uj image de la mesure effectuée par le capteur</w:t>
+              <w:t xml:space="preserve">tension </w:t>
+            </w:r>
+            <w:proofErr w:type="spellStart"/>
+            <w:r>
+              <w:t>Uj</w:t>
+            </w:r>
+            <w:proofErr w:type="spellEnd"/>
+            <w:r>
+              <w:t xml:space="preserve"> image de la mesure effectuée par le capteur</w:t>
             </w:r>
             <w:r>
               <w:t xml:space="preserve"> (intention de l'opérateur)</w:t>
@@ -2332,7 +2474,15 @@
           </w:p>
           <w:p>
             <w:r>
-              <w:t>Il montre de plus que la commande asservie (avec un correcteur Proportionnel Integral) en vitesse possède une boucle interne de courant (avec aussi un correcteur PI).</w:t>
+              <w:t xml:space="preserve">Il montre de plus que la commande asservie (avec un correcteur Proportionnel </w:t>
+            </w:r>
+            <w:proofErr w:type="spellStart"/>
+            <w:r>
+              <w:t>Integral</w:t>
+            </w:r>
+            <w:proofErr w:type="spellEnd"/>
+            <w:r>
+              <w:t>) en vitesse possède une boucle interne de courant (avec aussi un correcteur PI).</w:t>
             </w:r>
           </w:p>
           <w:p>
@@ -2447,7 +2597,39 @@
           <w:rFonts w:cs="Arial"/>
           <w:color w:val="000000"/>
         </w:rPr>
-        <w:t>La Commande collaborative envoie (via la liaison USB) une consigne de vitesse Ωc à la carte de commande EPOS de l’axe asservi en vitesse, en fonction de la tension Uj image de la mesure effectuée par le capteur (intention de l'opérateur).</w:t>
+        <w:t xml:space="preserve">La Commande collaborative envoie (via la liaison USB) une consigne de vitesse </w:t>
+      </w:r>
+      <w:proofErr w:type="spellStart"/>
+      <w:r>
+        <w:rPr>
+          <w:rFonts w:cs="Arial"/>
+          <w:color w:val="000000"/>
+        </w:rPr>
+        <w:t>Ωc</w:t>
+      </w:r>
+      <w:proofErr w:type="spellEnd"/>
+      <w:r>
+        <w:rPr>
+          <w:rFonts w:cs="Arial"/>
+          <w:color w:val="000000"/>
+        </w:rPr>
+        <w:t xml:space="preserve"> à la carte de commande EPOS de l’axe asservi en vitesse, en fonction de la tension </w:t>
+      </w:r>
+      <w:proofErr w:type="spellStart"/>
+      <w:r>
+        <w:rPr>
+          <w:rFonts w:cs="Arial"/>
+          <w:color w:val="000000"/>
+        </w:rPr>
+        <w:t>Uj</w:t>
+      </w:r>
+      <w:proofErr w:type="spellEnd"/>
+      <w:r>
+        <w:rPr>
+          <w:rFonts w:cs="Arial"/>
+          <w:color w:val="000000"/>
+        </w:rPr>
+        <w:t xml:space="preserve"> image de la mesure effectuée par le capteur (intention de l'opérateur).</w:t>
       </w:r>
     </w:p>
     <w:p>
@@ -2488,8 +2670,13 @@
         </w:rPr>
         <w:t xml:space="preserve">éalise une mesure de </w:t>
       </w:r>
-      <w:r>
-        <w:t>position . Expliquer bri</w:t>
+      <w:proofErr w:type="gramStart"/>
+      <w:r>
+        <w:t>position .</w:t>
+      </w:r>
+      <w:proofErr w:type="gramEnd"/>
+      <w:r>
+        <w:t xml:space="preserve"> Expliquer bri</w:t>
       </w:r>
       <w:r>
         <w:rPr>
@@ -2663,7 +2850,23 @@
           <w:rFonts w:ascii="Helvetica" w:eastAsia="Helvetica" w:hAnsi="Helvetica" w:cs="Helvetica"/>
           <w:color w:val="000000"/>
         </w:rPr>
-        <w:t xml:space="preserve">éaliser des  mesures afin de justifier l’évolution du couple moteur pour une entrée en trapèze de vitesse, avec différentes masses additionnelles et pour différentes </w:t>
+        <w:t xml:space="preserve">éaliser </w:t>
+      </w:r>
+      <w:proofErr w:type="gramStart"/>
+      <w:r>
+        <w:rPr>
+          <w:rFonts w:ascii="Helvetica" w:eastAsia="Helvetica" w:hAnsi="Helvetica" w:cs="Helvetica"/>
+          <w:color w:val="000000"/>
+        </w:rPr>
+        <w:t>des  mesures</w:t>
+      </w:r>
+      <w:proofErr w:type="gramEnd"/>
+      <w:r>
+        <w:rPr>
+          <w:rFonts w:ascii="Helvetica" w:eastAsia="Helvetica" w:hAnsi="Helvetica" w:cs="Helvetica"/>
+          <w:color w:val="000000"/>
+        </w:rPr>
+        <w:t xml:space="preserve"> afin de justifier l’évolution du couple moteur pour une entrée en trapèze de vitesse, avec différentes masses additionnelles et pour différentes </w:t>
       </w:r>
       <w:r>
         <w:rPr>
@@ -3048,6 +3251,7 @@
         </w:rPr>
         <w:t xml:space="preserve">échelon de valeur 250 mm, en partant de la position </w:t>
       </w:r>
+      <w:proofErr w:type="gramStart"/>
       <w:r>
         <w:rPr>
           <w:rFonts w:ascii="Calibri" w:eastAsia="Times New Roman" w:hAnsi="Calibri" w:cs="Arial"/>
@@ -3078,6 +3282,7 @@
         </w:rPr>
         <w:t> .</w:t>
       </w:r>
+      <w:proofErr w:type="gramEnd"/>
       <w:r>
         <w:rPr>
           <w:rFonts w:ascii="Calibri" w:eastAsia="Times New Roman" w:hAnsi="Calibri" w:cs="Arial"/>
@@ -3103,6 +3308,7 @@
           <w:lang w:eastAsia="fr-FR"/>
         </w:rPr>
       </w:pPr>
+      <w:proofErr w:type="spellStart"/>
       <w:r>
         <w:rPr>
           <w:rFonts w:ascii="Calibri" w:eastAsia="Times New Roman" w:hAnsi="Calibri" w:cs="Arial"/>
@@ -3110,16 +3316,86 @@
           <w:sz w:val="22"/>
           <w:lang w:eastAsia="fr-FR"/>
         </w:rPr>
-        <w:t>Verifier que la vitesse et l</w:t>
-      </w:r>
-      <w:r>
-        <w:rPr>
-          <w:rFonts w:ascii="Helvetica" w:eastAsia="Helvetica" w:hAnsi="Helvetica" w:cs="Helvetica"/>
+        <w:t>Verifier</w:t>
+      </w:r>
+      <w:proofErr w:type="spellEnd"/>
+      <w:r>
+        <w:rPr>
+          <w:rFonts w:ascii="Calibri" w:eastAsia="Times New Roman" w:hAnsi="Calibri" w:cs="Arial"/>
           <w:color w:val="000000"/>
           <w:sz w:val="22"/>
           <w:lang w:eastAsia="fr-FR"/>
         </w:rPr>
-        <w:t>’acceleration du moteur sont aux valeurs maxi :  5000 rpm et 20 000 rpm/s</w:t>
+        <w:t xml:space="preserve"> que la vitesse et l</w:t>
+      </w:r>
+      <w:r>
+        <w:rPr>
+          <w:rFonts w:ascii="Helvetica" w:eastAsia="Helvetica" w:hAnsi="Helvetica" w:cs="Helvetica"/>
+          <w:color w:val="000000"/>
+          <w:sz w:val="22"/>
+          <w:lang w:eastAsia="fr-FR"/>
+        </w:rPr>
+        <w:t>’</w:t>
+      </w:r>
+      <w:proofErr w:type="spellStart"/>
+      <w:r>
+        <w:rPr>
+          <w:rFonts w:ascii="Helvetica" w:eastAsia="Helvetica" w:hAnsi="Helvetica" w:cs="Helvetica"/>
+          <w:color w:val="000000"/>
+          <w:sz w:val="22"/>
+          <w:lang w:eastAsia="fr-FR"/>
+        </w:rPr>
+        <w:t>acceleration</w:t>
+      </w:r>
+      <w:proofErr w:type="spellEnd"/>
+      <w:r>
+        <w:rPr>
+          <w:rFonts w:ascii="Helvetica" w:eastAsia="Helvetica" w:hAnsi="Helvetica" w:cs="Helvetica"/>
+          <w:color w:val="000000"/>
+          <w:sz w:val="22"/>
+          <w:lang w:eastAsia="fr-FR"/>
+        </w:rPr>
+        <w:t xml:space="preserve"> du moteur sont aux valeurs maxi :  5000 </w:t>
+      </w:r>
+      <w:proofErr w:type="spellStart"/>
+      <w:r>
+        <w:rPr>
+          <w:rFonts w:ascii="Helvetica" w:eastAsia="Helvetica" w:hAnsi="Helvetica" w:cs="Helvetica"/>
+          <w:color w:val="000000"/>
+          <w:sz w:val="22"/>
+          <w:lang w:eastAsia="fr-FR"/>
+        </w:rPr>
+        <w:t>rpm</w:t>
+      </w:r>
+      <w:proofErr w:type="spellEnd"/>
+      <w:r>
+        <w:rPr>
+          <w:rFonts w:ascii="Helvetica" w:eastAsia="Helvetica" w:hAnsi="Helvetica" w:cs="Helvetica"/>
+          <w:color w:val="000000"/>
+          <w:sz w:val="22"/>
+          <w:lang w:eastAsia="fr-FR"/>
+        </w:rPr>
+        <w:t xml:space="preserve"> et 20 000 </w:t>
+      </w:r>
+      <w:proofErr w:type="spellStart"/>
+      <w:r>
+        <w:rPr>
+          <w:rFonts w:ascii="Helvetica" w:eastAsia="Helvetica" w:hAnsi="Helvetica" w:cs="Helvetica"/>
+          <w:color w:val="000000"/>
+          <w:sz w:val="22"/>
+          <w:lang w:eastAsia="fr-FR"/>
+        </w:rPr>
+        <w:t>rpm</w:t>
+      </w:r>
+      <w:proofErr w:type="spellEnd"/>
+      <w:r>
+        <w:rPr>
+          <w:rFonts w:ascii="Helvetica" w:eastAsia="Helvetica" w:hAnsi="Helvetica" w:cs="Helvetica"/>
+          <w:color w:val="000000"/>
+          <w:sz w:val="22"/>
+          <w:lang w:eastAsia="fr-FR"/>
+        </w:rPr>
+        <w:t>/s</w:t>
       </w:r>
     </w:p>
     <w:p>
@@ -3308,7 +3584,23 @@
           <w:rFonts w:cs="Arial"/>
           <w:color w:val="000000"/>
         </w:rPr>
-        <w:t>Mettre l’échelle de courant à gauche et l’échelle de vitesse  à droite en cliquant sur l’icône .</w:t>
+        <w:t xml:space="preserve">Mettre l’échelle de courant à gauche et l’échelle de </w:t>
+      </w:r>
+      <w:proofErr w:type="gramStart"/>
+      <w:r>
+        <w:rPr>
+          <w:rFonts w:cs="Arial"/>
+          <w:color w:val="000000"/>
+        </w:rPr>
+        <w:t>vitesse  à</w:t>
+      </w:r>
+      <w:proofErr w:type="gramEnd"/>
+      <w:r>
+        <w:rPr>
+          <w:rFonts w:cs="Arial"/>
+          <w:color w:val="000000"/>
+        </w:rPr>
+        <w:t xml:space="preserve"> droite en cliquant sur l’icône .</w:t>
       </w:r>
     </w:p>
     <w:p>
@@ -3368,64 +3660,159 @@
           <w:rFonts w:asciiTheme="minorHAnsi" w:hAnsiTheme="minorHAnsi"/>
           <w:b w:val="0"/>
         </w:rPr>
-        <w:t>Décrire</w:t>
+        <w:t>Décrire l’évolution du courant dans les différentes phases de mouvement.</w:t>
       </w:r>
       <w:r>
         <w:rPr>
           <w:rFonts w:asciiTheme="minorHAnsi" w:hAnsiTheme="minorHAnsi"/>
           <w:b w:val="0"/>
         </w:rPr>
-        <w:t xml:space="preserve"> l’évolution du courant dans les différentes phases de mouvement.</w:t>
-      </w:r>
+        <w:br/>
+        <w:t xml:space="preserve">Indiquer pourquoi le couple moteur est maxi au </w:t>
+      </w:r>
+      <w:proofErr w:type="spellStart"/>
+      <w:proofErr w:type="gramStart"/>
       <w:r>
         <w:rPr>
           <w:rFonts w:asciiTheme="minorHAnsi" w:hAnsiTheme="minorHAnsi"/>
           <w:b w:val="0"/>
         </w:rPr>
-        <w:br/>
-        <w:t>Indiquer pourquoi le couple moteur est maxi au demarrage .</w:t>
-      </w:r>
+        <w:t>demarrage</w:t>
+      </w:r>
+      <w:proofErr w:type="spellEnd"/>
       <w:r>
         <w:rPr>
           <w:rFonts w:asciiTheme="minorHAnsi" w:hAnsiTheme="minorHAnsi"/>
           <w:b w:val="0"/>
         </w:rPr>
-        <w:t xml:space="preserve"> </w:t>
-      </w:r>
+        <w:t xml:space="preserve"> .</w:t>
+      </w:r>
+      <w:proofErr w:type="gramEnd"/>
       <w:r>
         <w:rPr>
           <w:rFonts w:asciiTheme="minorHAnsi" w:hAnsiTheme="minorHAnsi"/>
           <w:b w:val="0"/>
         </w:rPr>
-        <w:t xml:space="preserve">Pourquoi le moteur force t’il  en phase d’accélleration nulle? </w:t>
+        <w:t xml:space="preserve"> </w:t>
       </w:r>
       <w:r>
         <w:rPr>
           <w:rFonts w:asciiTheme="minorHAnsi" w:hAnsiTheme="minorHAnsi"/>
           <w:b w:val="0"/>
         </w:rPr>
-        <w:t xml:space="preserve"> </w:t>
-      </w:r>
+        <w:t xml:space="preserve">Pourquoi le moteur force </w:t>
+      </w:r>
+      <w:proofErr w:type="spellStart"/>
+      <w:proofErr w:type="gramStart"/>
       <w:r>
         <w:rPr>
           <w:rFonts w:asciiTheme="minorHAnsi" w:hAnsiTheme="minorHAnsi"/>
           <w:b w:val="0"/>
         </w:rPr>
-        <w:t>Pourquoi est il non nul en début et fin de mouvement ?</w:t>
-      </w:r>
+        <w:t>t’il</w:t>
+      </w:r>
+      <w:proofErr w:type="spellEnd"/>
       <w:r>
         <w:rPr>
           <w:rFonts w:asciiTheme="minorHAnsi" w:hAnsiTheme="minorHAnsi"/>
           <w:b w:val="0"/>
         </w:rPr>
-        <w:t xml:space="preserve"> </w:t>
-      </w:r>
+        <w:t>  en</w:t>
+      </w:r>
+      <w:proofErr w:type="gramEnd"/>
       <w:r>
         <w:rPr>
           <w:rFonts w:asciiTheme="minorHAnsi" w:hAnsiTheme="minorHAnsi"/>
           <w:b w:val="0"/>
         </w:rPr>
-        <w:t>Decrire les zones où le moteur est « moteur » et celles où il est « recepteur ».</w:t>
+        <w:t xml:space="preserve"> phase d’</w:t>
+      </w:r>
+      <w:proofErr w:type="spellStart"/>
+      <w:r>
+        <w:rPr>
+          <w:rFonts w:asciiTheme="minorHAnsi" w:hAnsiTheme="minorHAnsi"/>
+          <w:b w:val="0"/>
+        </w:rPr>
+        <w:t>accélleration</w:t>
+      </w:r>
+      <w:proofErr w:type="spellEnd"/>
+      <w:r>
+        <w:rPr>
+          <w:rFonts w:asciiTheme="minorHAnsi" w:hAnsiTheme="minorHAnsi"/>
+          <w:b w:val="0"/>
+        </w:rPr>
+        <w:t xml:space="preserve"> nulle? </w:t>
+      </w:r>
+      <w:r>
+        <w:rPr>
+          <w:rFonts w:asciiTheme="minorHAnsi" w:hAnsiTheme="minorHAnsi"/>
+          <w:b w:val="0"/>
+        </w:rPr>
+        <w:t xml:space="preserve"> </w:t>
+      </w:r>
+      <w:r>
+        <w:rPr>
+          <w:rFonts w:asciiTheme="minorHAnsi" w:hAnsiTheme="minorHAnsi"/>
+          <w:b w:val="0"/>
+        </w:rPr>
+        <w:t xml:space="preserve">Pourquoi </w:t>
+      </w:r>
+      <w:proofErr w:type="spellStart"/>
+      <w:proofErr w:type="gramStart"/>
+      <w:r>
+        <w:rPr>
+          <w:rFonts w:asciiTheme="minorHAnsi" w:hAnsiTheme="minorHAnsi"/>
+          <w:b w:val="0"/>
+        </w:rPr>
+        <w:t>est il</w:t>
+      </w:r>
+      <w:proofErr w:type="spellEnd"/>
+      <w:proofErr w:type="gramEnd"/>
+      <w:r>
+        <w:rPr>
+          <w:rFonts w:asciiTheme="minorHAnsi" w:hAnsiTheme="minorHAnsi"/>
+          <w:b w:val="0"/>
+        </w:rPr>
+        <w:t xml:space="preserve"> non nul en début et fin de mouvement ?</w:t>
+      </w:r>
+      <w:r>
+        <w:rPr>
+          <w:rFonts w:asciiTheme="minorHAnsi" w:hAnsiTheme="minorHAnsi"/>
+          <w:b w:val="0"/>
+        </w:rPr>
+        <w:t xml:space="preserve"> </w:t>
+      </w:r>
+      <w:proofErr w:type="spellStart"/>
+      <w:r>
+        <w:rPr>
+          <w:rFonts w:asciiTheme="minorHAnsi" w:hAnsiTheme="minorHAnsi"/>
+          <w:b w:val="0"/>
+        </w:rPr>
+        <w:t>Decrire</w:t>
+      </w:r>
+      <w:proofErr w:type="spellEnd"/>
+      <w:r>
+        <w:rPr>
+          <w:rFonts w:asciiTheme="minorHAnsi" w:hAnsiTheme="minorHAnsi"/>
+          <w:b w:val="0"/>
+        </w:rPr>
+        <w:t xml:space="preserve"> les zones où le moteur est « moteur » et celles où il est « </w:t>
+      </w:r>
+      <w:proofErr w:type="spellStart"/>
+      <w:r>
+        <w:rPr>
+          <w:rFonts w:asciiTheme="minorHAnsi" w:hAnsiTheme="minorHAnsi"/>
+          <w:b w:val="0"/>
+        </w:rPr>
+        <w:t>recepteur</w:t>
+      </w:r>
+      <w:proofErr w:type="spellEnd"/>
+      <w:r>
+        <w:rPr>
+          <w:rFonts w:asciiTheme="minorHAnsi" w:hAnsiTheme="minorHAnsi"/>
+          <w:b w:val="0"/>
+        </w:rPr>
+        <w:t> ».</w:t>
       </w:r>
     </w:p>
     <w:tbl>
@@ -3478,14 +3865,7 @@
                 <w:rFonts w:asciiTheme="minorHAnsi" w:hAnsiTheme="minorHAnsi"/>
                 <w:b w:val="0"/>
               </w:rPr>
-              <w:t>en trapèze de vitesse et sa mesu</w:t>
-            </w:r>
-            <w:r>
-              <w:rPr>
-                <w:rFonts w:asciiTheme="minorHAnsi" w:hAnsiTheme="minorHAnsi"/>
-                <w:b w:val="0"/>
-              </w:rPr>
-              <w:t>re. Justifier en particulier le</w:t>
+              <w:t>en trapèze de vitesse et sa mesure. Justifier en particulier le</w:t>
             </w:r>
             <w:r>
               <w:rPr>
@@ -3499,14 +3879,7 @@
                 <w:rFonts w:asciiTheme="minorHAnsi" w:hAnsiTheme="minorHAnsi"/>
                 <w:b w:val="0"/>
               </w:rPr>
-              <w:t>retard. Pourquoi les ch</w:t>
-            </w:r>
-            <w:r>
-              <w:rPr>
-                <w:rFonts w:asciiTheme="minorHAnsi" w:hAnsiTheme="minorHAnsi"/>
-                <w:b w:val="0"/>
-              </w:rPr>
-              <w:t>angements de phase de mouvement</w:t>
+              <w:t>retard. Pourquoi les changements de phase de mouvement</w:t>
             </w:r>
             <w:r>
               <w:rPr>
@@ -3520,7 +3893,23 @@
                 <w:rFonts w:asciiTheme="minorHAnsi" w:hAnsiTheme="minorHAnsi"/>
                 <w:b w:val="0"/>
               </w:rPr>
-              <w:t>ne sont ils pas discontinus en réalité ?</w:t>
+              <w:t xml:space="preserve">ne </w:t>
+            </w:r>
+            <w:proofErr w:type="spellStart"/>
+            <w:r>
+              <w:rPr>
+                <w:rFonts w:asciiTheme="minorHAnsi" w:hAnsiTheme="minorHAnsi"/>
+                <w:b w:val="0"/>
+              </w:rPr>
+              <w:t>sont ils</w:t>
+            </w:r>
+            <w:proofErr w:type="spellEnd"/>
+            <w:r>
+              <w:rPr>
+                <w:rFonts w:asciiTheme="minorHAnsi" w:hAnsiTheme="minorHAnsi"/>
+                <w:b w:val="0"/>
+              </w:rPr>
+              <w:t xml:space="preserve"> pas discontinus en réalité ?</w:t>
             </w:r>
           </w:p>
           <w:p>
@@ -3572,7 +3961,23 @@
                 <w:rFonts w:ascii="Helvetica" w:eastAsia="Helvetica" w:hAnsi="Helvetica" w:cs="Helvetica"/>
                 <w:color w:val="000000"/>
               </w:rPr>
-              <w:t xml:space="preserve">’équation de mouvement de l’ensemble est de la forme  :    </w:t>
+              <w:t xml:space="preserve">’équation de mouvement de l’ensemble est de la </w:t>
+            </w:r>
+            <w:proofErr w:type="gramStart"/>
+            <w:r>
+              <w:rPr>
+                <w:rFonts w:ascii="Helvetica" w:eastAsia="Helvetica" w:hAnsi="Helvetica" w:cs="Helvetica"/>
+                <w:color w:val="000000"/>
+              </w:rPr>
+              <w:t>forme  :</w:t>
+            </w:r>
+            <w:proofErr w:type="gramEnd"/>
+            <w:r>
+              <w:rPr>
+                <w:rFonts w:ascii="Helvetica" w:eastAsia="Helvetica" w:hAnsi="Helvetica" w:cs="Helvetica"/>
+                <w:color w:val="000000"/>
+              </w:rPr>
+              <w:t xml:space="preserve">    </w:t>
             </w:r>
           </w:p>
           <w:p>
@@ -3844,7 +4249,14 @@
           <w:color w:val="000000" w:themeColor="text1"/>
         </w:rPr>
         <w:lastRenderedPageBreak/>
-        <w:t>Ajouter 2 masses sur l</w:t>
+        <w:t xml:space="preserve">Ajouter 2 masses sur </w:t>
+      </w:r>
+      <w:proofErr w:type="gramStart"/>
+      <w:r>
+        <w:rPr>
+          <w:color w:val="000000" w:themeColor="text1"/>
+        </w:rPr>
+        <w:t>l</w:t>
       </w:r>
       <w:r>
         <w:rPr>
@@ -3858,27 +4270,82 @@
           <w:rFonts w:ascii="Helvetica" w:eastAsia="Helvetica" w:hAnsi="Helvetica" w:cs="Helvetica"/>
           <w:color w:val="000000" w:themeColor="text1"/>
         </w:rPr>
-        <w:t xml:space="preserve">axe . Comment le courant et donc le couple moteur ont-ils evolué ? Expliquer et conclure. Modifier l’accélération en prenant le quart de la precedente. </w:t>
-      </w:r>
+        <w:t>axe .</w:t>
+      </w:r>
+      <w:proofErr w:type="gramEnd"/>
       <w:r>
         <w:rPr>
           <w:rFonts w:ascii="Helvetica" w:eastAsia="Helvetica" w:hAnsi="Helvetica" w:cs="Helvetica"/>
           <w:color w:val="000000" w:themeColor="text1"/>
         </w:rPr>
-        <w:t xml:space="preserve"> </w:t>
-      </w:r>
-      <w:r>
-        <w:rPr>
-          <w:color w:val="000000" w:themeColor="text1"/>
-        </w:rPr>
-        <w:t>Comment le courant et donc le couple moteur ont-ils evolu</w:t>
-      </w:r>
+        <w:t xml:space="preserve"> Comment le courant et donc le couple moteur ont-ils </w:t>
+      </w:r>
+      <w:proofErr w:type="spellStart"/>
       <w:r>
         <w:rPr>
           <w:rFonts w:ascii="Helvetica" w:eastAsia="Helvetica" w:hAnsi="Helvetica" w:cs="Helvetica"/>
           <w:color w:val="000000" w:themeColor="text1"/>
         </w:rPr>
-        <w:t>é ? Expliq</w:t>
+        <w:t>evolué</w:t>
+      </w:r>
+      <w:proofErr w:type="spellEnd"/>
+      <w:r>
+        <w:rPr>
+          <w:rFonts w:ascii="Helvetica" w:eastAsia="Helvetica" w:hAnsi="Helvetica" w:cs="Helvetica"/>
+          <w:color w:val="000000" w:themeColor="text1"/>
+        </w:rPr>
+        <w:t xml:space="preserve"> ? Expliquer et conclure. Modifier l’accélération en prenant le quart de la </w:t>
+      </w:r>
+      <w:proofErr w:type="spellStart"/>
+      <w:r>
+        <w:rPr>
+          <w:rFonts w:ascii="Helvetica" w:eastAsia="Helvetica" w:hAnsi="Helvetica" w:cs="Helvetica"/>
+          <w:color w:val="000000" w:themeColor="text1"/>
+        </w:rPr>
+        <w:t>precedente</w:t>
+      </w:r>
+      <w:proofErr w:type="spellEnd"/>
+      <w:r>
+        <w:rPr>
+          <w:rFonts w:ascii="Helvetica" w:eastAsia="Helvetica" w:hAnsi="Helvetica" w:cs="Helvetica"/>
+          <w:color w:val="000000" w:themeColor="text1"/>
+        </w:rPr>
+        <w:t xml:space="preserve">. </w:t>
+      </w:r>
+      <w:r>
+        <w:rPr>
+          <w:rFonts w:ascii="Helvetica" w:eastAsia="Helvetica" w:hAnsi="Helvetica" w:cs="Helvetica"/>
+          <w:color w:val="000000" w:themeColor="text1"/>
+        </w:rPr>
+        <w:t xml:space="preserve"> </w:t>
+      </w:r>
+      <w:r>
+        <w:rPr>
+          <w:color w:val="000000" w:themeColor="text1"/>
+        </w:rPr>
+        <w:t xml:space="preserve">Comment le courant et donc le couple moteur ont-ils </w:t>
+      </w:r>
+      <w:proofErr w:type="spellStart"/>
+      <w:r>
+        <w:rPr>
+          <w:color w:val="000000" w:themeColor="text1"/>
+        </w:rPr>
+        <w:t>evolu</w:t>
+      </w:r>
+      <w:r>
+        <w:rPr>
+          <w:rFonts w:ascii="Helvetica" w:eastAsia="Helvetica" w:hAnsi="Helvetica" w:cs="Helvetica"/>
+          <w:color w:val="000000" w:themeColor="text1"/>
+        </w:rPr>
+        <w:t>é</w:t>
+      </w:r>
+      <w:proofErr w:type="spellEnd"/>
+      <w:r>
+        <w:rPr>
+          <w:rFonts w:ascii="Helvetica" w:eastAsia="Helvetica" w:hAnsi="Helvetica" w:cs="Helvetica"/>
+          <w:color w:val="000000" w:themeColor="text1"/>
+        </w:rPr>
+        <w:t xml:space="preserve"> ? Expliq</w:t>
       </w:r>
       <w:r>
         <w:rPr>
@@ -3922,7 +4389,39 @@
           <w:rFonts w:ascii="Helvetica" w:eastAsia="Helvetica" w:hAnsi="Helvetica" w:cs="Helvetica"/>
           <w:color w:val="000000" w:themeColor="text1"/>
         </w:rPr>
-        <w:t>’infuence de l’inertie et de l’acceleration sur le couple moteur, justifier en faisant appel à vos connaissances de dynam</w:t>
+        <w:t>’</w:t>
+      </w:r>
+      <w:proofErr w:type="spellStart"/>
+      <w:r>
+        <w:rPr>
+          <w:rFonts w:ascii="Helvetica" w:eastAsia="Helvetica" w:hAnsi="Helvetica" w:cs="Helvetica"/>
+          <w:color w:val="000000" w:themeColor="text1"/>
+        </w:rPr>
+        <w:t>infuence</w:t>
+      </w:r>
+      <w:proofErr w:type="spellEnd"/>
+      <w:r>
+        <w:rPr>
+          <w:rFonts w:ascii="Helvetica" w:eastAsia="Helvetica" w:hAnsi="Helvetica" w:cs="Helvetica"/>
+          <w:color w:val="000000" w:themeColor="text1"/>
+        </w:rPr>
+        <w:t xml:space="preserve"> de l’inertie et de l’</w:t>
+      </w:r>
+      <w:proofErr w:type="spellStart"/>
+      <w:r>
+        <w:rPr>
+          <w:rFonts w:ascii="Helvetica" w:eastAsia="Helvetica" w:hAnsi="Helvetica" w:cs="Helvetica"/>
+          <w:color w:val="000000" w:themeColor="text1"/>
+        </w:rPr>
+        <w:t>acceleration</w:t>
+      </w:r>
+      <w:proofErr w:type="spellEnd"/>
+      <w:r>
+        <w:rPr>
+          <w:rFonts w:ascii="Helvetica" w:eastAsia="Helvetica" w:hAnsi="Helvetica" w:cs="Helvetica"/>
+          <w:color w:val="000000" w:themeColor="text1"/>
+        </w:rPr>
+        <w:t xml:space="preserve"> sur le couple moteur, justifier en faisant appel à vos connaissances de dynam</w:t>
       </w:r>
       <w:r>
         <w:rPr>
@@ -4279,7 +4778,23 @@
           <w:rFonts w:cs="Arial"/>
           <w:color w:val="000000"/>
         </w:rPr>
-        <w:t xml:space="preserve"> afin de sélectionner la visualisation des paramètres pour un asservissement en courant. L’unité de la vitesse moteur est en rpm (tour par minute).</w:t>
+        <w:t xml:space="preserve"> afin de sélectionner la visualisation des paramètres pour un asservissement en courant. L’unité de la vitesse moteur est en </w:t>
+      </w:r>
+      <w:proofErr w:type="spellStart"/>
+      <w:r>
+        <w:rPr>
+          <w:rFonts w:cs="Arial"/>
+          <w:color w:val="000000"/>
+        </w:rPr>
+        <w:t>rpm</w:t>
+      </w:r>
+      <w:proofErr w:type="spellEnd"/>
+      <w:r>
+        <w:rPr>
+          <w:rFonts w:cs="Arial"/>
+          <w:color w:val="000000"/>
+        </w:rPr>
+        <w:t xml:space="preserve"> (tour par minute).</w:t>
       </w:r>
     </w:p>
     <w:p>
@@ -4460,15 +4975,16 @@
           <w:b w:val="0"/>
           <w:bCs/>
         </w:rPr>
-        <w:t>. Donner en particulier la relation entre le coup</w:t>
-      </w:r>
+        <w:t xml:space="preserve">. Donner en particulier la relation entre le couple (courant) moteur </w:t>
+      </w:r>
+      <w:proofErr w:type="gramStart"/>
       <w:r>
         <w:rPr>
           <w:rFonts w:asciiTheme="minorHAnsi" w:hAnsiTheme="minorHAnsi"/>
           <w:b w:val="0"/>
           <w:bCs/>
         </w:rPr>
-        <w:t>le (courant) moteur mesur</w:t>
+        <w:t>mesur</w:t>
       </w:r>
       <w:r>
         <w:rPr>
@@ -4476,7 +4992,16 @@
           <w:b w:val="0"/>
           <w:bCs/>
         </w:rPr>
-        <w:t>é , l</w:t>
+        <w:t>é ,</w:t>
+      </w:r>
+      <w:proofErr w:type="gramEnd"/>
+      <w:r>
+        <w:rPr>
+          <w:rFonts w:ascii="Helvetica" w:eastAsia="Helvetica" w:hAnsi="Helvetica" w:cs="Helvetica"/>
+          <w:b w:val="0"/>
+          <w:bCs/>
+        </w:rPr>
+        <w:t xml:space="preserve"> l</w:t>
       </w:r>
       <w:r>
         <w:rPr>
@@ -4502,13 +5027,23 @@
           <w:bCs/>
         </w:rPr>
       </w:pPr>
+      <w:proofErr w:type="gramStart"/>
       <w:r>
         <w:rPr>
           <w:rFonts w:asciiTheme="minorHAnsi" w:hAnsiTheme="minorHAnsi"/>
           <w:b w:val="0"/>
           <w:bCs/>
         </w:rPr>
-        <w:t>couple de frottement ramen</w:t>
+        <w:t>couple</w:t>
+      </w:r>
+      <w:proofErr w:type="gramEnd"/>
+      <w:r>
+        <w:rPr>
+          <w:rFonts w:asciiTheme="minorHAnsi" w:hAnsiTheme="minorHAnsi"/>
+          <w:b w:val="0"/>
+          <w:bCs/>
+        </w:rPr>
+        <w:t xml:space="preserve"> de frottement ramen</w:t>
       </w:r>
       <w:r>
         <w:rPr>
@@ -4533,17 +5068,27 @@
           <w:b w:val="0"/>
           <w:bCs/>
         </w:rPr>
-        <w:t xml:space="preserve"> et le couple de pesanteur C</w:t>
-      </w:r>
+        <w:t xml:space="preserve"> et le couple de pesanteur </w:t>
+      </w:r>
+      <w:proofErr w:type="spellStart"/>
       <w:r>
         <w:rPr>
           <w:rFonts w:asciiTheme="minorHAnsi" w:hAnsiTheme="minorHAnsi"/>
           <w:b w:val="0"/>
           <w:bCs/>
+        </w:rPr>
+        <w:t>C</w:t>
+      </w:r>
+      <w:r>
+        <w:rPr>
+          <w:rFonts w:asciiTheme="minorHAnsi" w:hAnsiTheme="minorHAnsi"/>
+          <w:b w:val="0"/>
+          <w:bCs/>
           <w:vertAlign w:val="subscript"/>
         </w:rPr>
         <w:t>pes</w:t>
       </w:r>
+      <w:proofErr w:type="spellEnd"/>
       <w:r>
         <w:rPr>
           <w:rFonts w:asciiTheme="minorHAnsi" w:hAnsiTheme="minorHAnsi"/>
@@ -4576,13 +5121,23 @@
           <w:bCs/>
         </w:rPr>
       </w:pPr>
+      <w:proofErr w:type="gramStart"/>
       <w:r>
         <w:rPr>
           <w:rFonts w:asciiTheme="minorHAnsi" w:hAnsiTheme="minorHAnsi"/>
           <w:b w:val="0"/>
           <w:bCs/>
         </w:rPr>
-        <w:t>dans chacune des deux situations .</w:t>
+        <w:t>dans</w:t>
+      </w:r>
+      <w:proofErr w:type="gramEnd"/>
+      <w:r>
+        <w:rPr>
+          <w:rFonts w:asciiTheme="minorHAnsi" w:hAnsiTheme="minorHAnsi"/>
+          <w:b w:val="0"/>
+          <w:bCs/>
+        </w:rPr>
+        <w:t xml:space="preserve"> chacune des deux situations .</w:t>
       </w:r>
     </w:p>
     <w:p>
@@ -4633,7 +5188,7 @@
           <v:shape id="_x0000_i1025" type="#_x0000_t75" style="width:55.5pt;height:18.2pt" o:ole="">
             <v:imagedata r:id="rId22" o:title=""/>
           </v:shape>
-          <o:OLEObject Type="Embed" ProgID="Equation.DSMT4" ShapeID="_x0000_i1025" DrawAspect="Content" ObjectID="_1574539207" r:id="rId23"/>
+          <o:OLEObject Type="Embed" ProgID="Equation.DSMT4" ShapeID="_x0000_i1025" DrawAspect="Content" ObjectID="_1574757035" r:id="rId23"/>
         </w:object>
       </w:r>
       <w:r>
@@ -4652,7 +5207,7 @@
           <v:shape id="_x0000_i1026" type="#_x0000_t75" style="width:104.1pt;height:19.5pt" o:ole="">
             <v:imagedata r:id="rId24" o:title=""/>
           </v:shape>
-          <o:OLEObject Type="Embed" ProgID="Equation.DSMT4" ShapeID="_x0000_i1026" DrawAspect="Content" ObjectID="_1574539208" r:id="rId25"/>
+          <o:OLEObject Type="Embed" ProgID="Equation.DSMT4" ShapeID="_x0000_i1026" DrawAspect="Content" ObjectID="_1574757036" r:id="rId25"/>
         </w:object>
       </w:r>
       <w:r>
@@ -4671,7 +5226,7 @@
           <v:shape id="_x0000_i1027" type="#_x0000_t75" style="width:13.9pt;height:18.2pt" o:ole="">
             <v:imagedata r:id="rId26" o:title=""/>
           </v:shape>
-          <o:OLEObject Type="Embed" ProgID="Equation.DSMT4" ShapeID="_x0000_i1027" DrawAspect="Content" ObjectID="_1574539209" r:id="rId27"/>
+          <o:OLEObject Type="Embed" ProgID="Equation.DSMT4" ShapeID="_x0000_i1027" DrawAspect="Content" ObjectID="_1574757037" r:id="rId27"/>
         </w:object>
       </w:r>
       <w:r>
@@ -4749,22 +5304,40 @@
           <w:b w:val="0"/>
           <w:bCs/>
         </w:rPr>
-        <w:t xml:space="preserve"> du moteur et representant tous</w:t>
-      </w:r>
+        <w:t xml:space="preserve"> du moteur et </w:t>
+      </w:r>
+      <w:proofErr w:type="spellStart"/>
       <w:r>
         <w:rPr>
           <w:rFonts w:asciiTheme="minorHAnsi" w:eastAsia="Helvetica" w:hAnsiTheme="minorHAnsi" w:cs="Helvetica"/>
           <w:b w:val="0"/>
           <w:bCs/>
         </w:rPr>
-        <w:t xml:space="preserve"> </w:t>
-      </w:r>
+        <w:t>representant</w:t>
+      </w:r>
+      <w:proofErr w:type="spellEnd"/>
       <w:r>
         <w:rPr>
           <w:rFonts w:asciiTheme="minorHAnsi" w:eastAsia="Helvetica" w:hAnsiTheme="minorHAnsi" w:cs="Helvetica"/>
           <w:b w:val="0"/>
           <w:bCs/>
         </w:rPr>
+        <w:t xml:space="preserve"> tous</w:t>
+      </w:r>
+      <w:r>
+        <w:rPr>
+          <w:rFonts w:asciiTheme="minorHAnsi" w:eastAsia="Helvetica" w:hAnsiTheme="minorHAnsi" w:cs="Helvetica"/>
+          <w:b w:val="0"/>
+          <w:bCs/>
+        </w:rPr>
+        <w:t xml:space="preserve"> </w:t>
+      </w:r>
+      <w:r>
+        <w:rPr>
+          <w:rFonts w:asciiTheme="minorHAnsi" w:eastAsia="Helvetica" w:hAnsiTheme="minorHAnsi" w:cs="Helvetica"/>
+          <w:b w:val="0"/>
+          <w:bCs/>
+        </w:rPr>
         <w:t>les frottements dans le m</w:t>
       </w:r>
       <w:r>
@@ -4791,6 +5364,7 @@
         </w:rPr>
         <w:t xml:space="preserve">ée et à la descente, noté : </w:t>
       </w:r>
+      <w:proofErr w:type="spellStart"/>
       <w:r>
         <w:rPr>
           <w:rFonts w:asciiTheme="minorHAnsi" w:eastAsia="Helvetica" w:hAnsiTheme="minorHAnsi" w:cs="Helvetica"/>
@@ -4808,6 +5382,7 @@
         </w:rPr>
         <w:t>frottement</w:t>
       </w:r>
+      <w:proofErr w:type="spellEnd"/>
       <w:r>
         <w:rPr>
           <w:rFonts w:asciiTheme="minorHAnsi" w:hAnsiTheme="minorHAnsi"/>
@@ -4930,8 +5505,36 @@
           <w:bCs/>
           <w:color w:val="948A54" w:themeColor="background2" w:themeShade="80"/>
         </w:rPr>
-        <w:t>axe asservi avec Scilab/Xcos</w:t>
-      </w:r>
+        <w:t xml:space="preserve">axe asservi avec </w:t>
+      </w:r>
+      <w:proofErr w:type="spellStart"/>
+      <w:r>
+        <w:rPr>
+          <w:b/>
+          <w:bCs/>
+          <w:color w:val="948A54" w:themeColor="background2" w:themeShade="80"/>
+        </w:rPr>
+        <w:t>Scilab</w:t>
+      </w:r>
+      <w:proofErr w:type="spellEnd"/>
+      <w:r>
+        <w:rPr>
+          <w:b/>
+          <w:bCs/>
+          <w:color w:val="948A54" w:themeColor="background2" w:themeShade="80"/>
+        </w:rPr>
+        <w:t>/</w:t>
+      </w:r>
+      <w:proofErr w:type="spellStart"/>
+      <w:r>
+        <w:rPr>
+          <w:b/>
+          <w:bCs/>
+          <w:color w:val="948A54" w:themeColor="background2" w:themeShade="80"/>
+        </w:rPr>
+        <w:t>Xcos</w:t>
+      </w:r>
+      <w:proofErr w:type="spellEnd"/>
     </w:p>
     <w:p>
       <w:pPr>
@@ -4977,7 +5580,35 @@
         <w:rPr>
           <w:rFonts w:ascii="Helvetica" w:eastAsia="Helvetica" w:hAnsi="Helvetica" w:cs="Helvetica"/>
         </w:rPr>
-        <w:t xml:space="preserve">èle utilisé désormais est fourni dans le fichier Scilab/xcos nommé </w:t>
+        <w:t xml:space="preserve">èle utilisé désormais est fourni dans le fichier </w:t>
+      </w:r>
+      <w:proofErr w:type="spellStart"/>
+      <w:r>
+        <w:rPr>
+          <w:rFonts w:ascii="Helvetica" w:eastAsia="Helvetica" w:hAnsi="Helvetica" w:cs="Helvetica"/>
+        </w:rPr>
+        <w:t>Scilab</w:t>
+      </w:r>
+      <w:proofErr w:type="spellEnd"/>
+      <w:r>
+        <w:rPr>
+          <w:rFonts w:ascii="Helvetica" w:eastAsia="Helvetica" w:hAnsi="Helvetica" w:cs="Helvetica"/>
+        </w:rPr>
+        <w:t>/</w:t>
+      </w:r>
+      <w:proofErr w:type="spellStart"/>
+      <w:r>
+        <w:rPr>
+          <w:rFonts w:ascii="Helvetica" w:eastAsia="Helvetica" w:hAnsi="Helvetica" w:cs="Helvetica"/>
+        </w:rPr>
+        <w:t>xcos</w:t>
+      </w:r>
+      <w:proofErr w:type="spellEnd"/>
+      <w:r>
+        <w:rPr>
+          <w:rFonts w:ascii="Helvetica" w:eastAsia="Helvetica" w:hAnsi="Helvetica" w:cs="Helvetica"/>
+        </w:rPr>
+        <w:t xml:space="preserve"> nommé </w:t>
       </w:r>
       <w:r>
         <w:rPr>
@@ -5046,7 +5677,15 @@
         <w:ind w:left="720"/>
       </w:pPr>
       <w:r>
-        <w:t xml:space="preserve">Démarrer Scilab en cliquant sur l’icône </w:t>
+        <w:t xml:space="preserve">Démarrer </w:t>
+      </w:r>
+      <w:proofErr w:type="spellStart"/>
+      <w:r>
+        <w:t>Scilab</w:t>
+      </w:r>
+      <w:proofErr w:type="spellEnd"/>
+      <w:r>
+        <w:t xml:space="preserve"> en cliquant sur l’icône </w:t>
       </w:r>
       <w:r>
         <w:rPr>
@@ -5151,7 +5790,15 @@
         <w:ind w:left="720"/>
       </w:pPr>
       <w:r>
-        <w:t xml:space="preserve">Lorsque la fenêtre de commande apparaît, taper « xcos » ou cliquer sur </w:t>
+        <w:t>Lorsque la fenêtre de commande apparaît, taper « </w:t>
+      </w:r>
+      <w:proofErr w:type="spellStart"/>
+      <w:r>
+        <w:t>xcos</w:t>
+      </w:r>
+      <w:proofErr w:type="spellEnd"/>
+      <w:r>
+        <w:t xml:space="preserve"> » ou cliquer sur </w:t>
       </w:r>
       <w:r>
         <w:rPr>
@@ -5303,7 +5950,15 @@
         </w:drawing>
       </w:r>
       <w:r>
-        <w:t xml:space="preserve">La variable de Laplace dans Scilab est notée « s ». Les blocs </w:t>
+        <w:t xml:space="preserve">La variable de Laplace dans </w:t>
+      </w:r>
+      <w:proofErr w:type="spellStart"/>
+      <w:r>
+        <w:t>Scilab</w:t>
+      </w:r>
+      <w:proofErr w:type="spellEnd"/>
+      <w:r>
+        <w:t xml:space="preserve"> est notée « s ». Les blocs </w:t>
       </w:r>
       <w:r>
         <w:rPr>
@@ -5459,7 +6114,15 @@
         <w:jc w:val="left"/>
       </w:pPr>
       <w:r>
-        <w:t>Vous devez au préalable cliquer avec le bouton droit sur le fond d’écran Scilab et choisir :</w:t>
+        <w:t xml:space="preserve">Vous devez au préalable cliquer avec le bouton droit sur le fond d’écran </w:t>
+      </w:r>
+      <w:proofErr w:type="spellStart"/>
+      <w:r>
+        <w:t>Scilab</w:t>
+      </w:r>
+      <w:proofErr w:type="spellEnd"/>
+      <w:r>
+        <w:t xml:space="preserve"> et choisir :</w:t>
       </w:r>
       <w:r>
         <w:br/>
@@ -5490,7 +6153,7 @@
           <v:shape id="_x0000_i1028" type="#_x0000_t75" style="width:105.4pt;height:19.5pt" o:ole="">
             <v:imagedata r:id="rId33" o:title=""/>
           </v:shape>
-          <o:OLEObject Type="Embed" ProgID="Equation.DSMT4" ShapeID="_x0000_i1028" DrawAspect="Content" ObjectID="_1574539210" r:id="rId34"/>
+          <o:OLEObject Type="Embed" ProgID="Equation.DSMT4" ShapeID="_x0000_i1028" DrawAspect="Content" ObjectID="_1574757038" r:id="rId34"/>
         </w:object>
       </w:r>
       <w:r>
@@ -5516,7 +6179,7 @@
           <v:shape id="_x0000_i1029" type="#_x0000_t75" style="width:126.2pt;height:22.1pt" o:ole="">
             <v:imagedata r:id="rId35" o:title=""/>
           </v:shape>
-          <o:OLEObject Type="Embed" ProgID="Equation.DSMT4" ShapeID="_x0000_i1029" DrawAspect="Content" ObjectID="_1574539211" r:id="rId36"/>
+          <o:OLEObject Type="Embed" ProgID="Equation.DSMT4" ShapeID="_x0000_i1029" DrawAspect="Content" ObjectID="_1574757039" r:id="rId36"/>
         </w:object>
       </w:r>
     </w:p>
@@ -5555,7 +6218,11 @@
         <w:t>2</w:t>
       </w:r>
       <w:r>
-        <w:t xml:space="preserve"> = 0.44s et t</w:t>
+        <w:t xml:space="preserve"> = 0.44s et </w:t>
+      </w:r>
+      <w:proofErr w:type="spellStart"/>
+      <w:r>
+        <w:t>t</w:t>
       </w:r>
       <w:r>
         <w:rPr>
@@ -5563,6 +6230,7 @@
         </w:rPr>
         <w:t>f</w:t>
       </w:r>
+      <w:proofErr w:type="spellEnd"/>
       <w:r>
         <w:t xml:space="preserve"> = 0.69s.</w:t>
       </w:r>
@@ -5628,8 +6296,18 @@
                 <w:b w:val="0"/>
                 <w:bCs/>
               </w:rPr>
-              <w:t>pesanteur (le frottement sera étudié plus loin) .</w:t>
+              <w:t>pesanteur (le frottement sera étudié plus loin</w:t>
             </w:r>
+            <w:proofErr w:type="gramStart"/>
+            <w:r>
+              <w:rPr>
+                <w:rFonts w:ascii="Helvetica" w:eastAsia="Helvetica" w:hAnsi="Helvetica" w:cs="Helvetica"/>
+                <w:b w:val="0"/>
+                <w:bCs/>
+              </w:rPr>
+              <w:t>) .</w:t>
+            </w:r>
+            <w:proofErr w:type="gramEnd"/>
           </w:p>
           <w:p>
             <w:pPr>
@@ -5774,7 +6452,7 @@
                                 </a:ln>
                                 <a:extLst>
                                   <a:ext uri="{909E8E84-426E-40dd-AFC4-6F175D3DCCD1}">
-                                    <a14:hiddenFill xmlns:a14="http://schemas.microsoft.com/office/drawing/2010/main" xmlns:w="http://schemas.openxmlformats.org/wordprocessingml/2006/main" xmlns:w10="urn:schemas-microsoft-com:office:word" xmlns:v="urn:schemas-microsoft-com:vml" xmlns:o="urn:schemas-microsoft-com:office:office" xmlns="">
+                                    <a14:hiddenFill xmlns="" xmlns:o="urn:schemas-microsoft-com:office:office" xmlns:v="urn:schemas-microsoft-com:vml" xmlns:w10="urn:schemas-microsoft-com:office:word" xmlns:w="http://schemas.openxmlformats.org/wordprocessingml/2006/main" xmlns:a14="http://schemas.microsoft.com/office/drawing/2010/main">
                                       <a:noFill/>
                                     </a14:hiddenFill>
                                   </a:ext>
@@ -5804,7 +6482,7 @@
                                 </a:ln>
                                 <a:extLst>
                                   <a:ext uri="{909E8E84-426E-40dd-AFC4-6F175D3DCCD1}">
-                                    <a14:hiddenFill xmlns:a14="http://schemas.microsoft.com/office/drawing/2010/main" xmlns:w="http://schemas.openxmlformats.org/wordprocessingml/2006/main" xmlns:w10="urn:schemas-microsoft-com:office:word" xmlns:v="urn:schemas-microsoft-com:vml" xmlns:o="urn:schemas-microsoft-com:office:office" xmlns="">
+                                    <a14:hiddenFill xmlns="" xmlns:o="urn:schemas-microsoft-com:office:office" xmlns:v="urn:schemas-microsoft-com:vml" xmlns:w10="urn:schemas-microsoft-com:office:word" xmlns:w="http://schemas.openxmlformats.org/wordprocessingml/2006/main" xmlns:a14="http://schemas.microsoft.com/office/drawing/2010/main">
                                       <a:noFill/>
                                     </a14:hiddenFill>
                                   </a:ext>
@@ -5831,14 +6509,14 @@
                                 </a:ln>
                                 <a:extLst>
                                   <a:ext uri="{909E8E84-426E-40dd-AFC4-6F175D3DCCD1}">
-                                    <a14:hiddenFill xmlns:a14="http://schemas.microsoft.com/office/drawing/2010/main" xmlns:w="http://schemas.openxmlformats.org/wordprocessingml/2006/main" xmlns:w10="urn:schemas-microsoft-com:office:word" xmlns:v="urn:schemas-microsoft-com:vml" xmlns:o="urn:schemas-microsoft-com:office:office" xmlns="">
+                                    <a14:hiddenFill xmlns="" xmlns:o="urn:schemas-microsoft-com:office:office" xmlns:v="urn:schemas-microsoft-com:vml" xmlns:w10="urn:schemas-microsoft-com:office:word" xmlns:w="http://schemas.openxmlformats.org/wordprocessingml/2006/main" xmlns:a14="http://schemas.microsoft.com/office/drawing/2010/main">
                                       <a:solidFill>
                                         <a:srgbClr val="FFFFFF"/>
                                       </a:solidFill>
                                     </a14:hiddenFill>
                                   </a:ext>
                                   <a:ext uri="{91240B29-F687-4f45-9708-019B960494DF}">
-                                    <a14:hiddenLine xmlns:a14="http://schemas.microsoft.com/office/drawing/2010/main" xmlns:w="http://schemas.openxmlformats.org/wordprocessingml/2006/main" xmlns:w10="urn:schemas-microsoft-com:office:word" xmlns:v="urn:schemas-microsoft-com:vml" xmlns:o="urn:schemas-microsoft-com:office:office" xmlns="" w="9525">
+                                    <a14:hiddenLine xmlns="" xmlns:o="urn:schemas-microsoft-com:office:office" xmlns:v="urn:schemas-microsoft-com:vml" xmlns:w10="urn:schemas-microsoft-com:office:word" xmlns:w="http://schemas.openxmlformats.org/wordprocessingml/2006/main" xmlns:a14="http://schemas.microsoft.com/office/drawing/2010/main" w="9525">
                                       <a:solidFill>
                                         <a:srgbClr val="000000"/>
                                       </a:solidFill>
@@ -5852,9 +6530,11 @@
                               <wps:txbx>
                                 <w:txbxContent>
                                   <w:p>
+                                    <w:proofErr w:type="gramStart"/>
                                     <w:r>
                                       <w:t>t</w:t>
                                     </w:r>
+                                    <w:proofErr w:type="gramEnd"/>
                                   </w:p>
                                 </w:txbxContent>
                               </wps:txbx>
@@ -5881,14 +6561,14 @@
                                 </a:ln>
                                 <a:extLst>
                                   <a:ext uri="{909E8E84-426E-40dd-AFC4-6F175D3DCCD1}">
-                                    <a14:hiddenFill xmlns:a14="http://schemas.microsoft.com/office/drawing/2010/main" xmlns:w="http://schemas.openxmlformats.org/wordprocessingml/2006/main" xmlns:w10="urn:schemas-microsoft-com:office:word" xmlns:v="urn:schemas-microsoft-com:vml" xmlns:o="urn:schemas-microsoft-com:office:office" xmlns="">
+                                    <a14:hiddenFill xmlns="" xmlns:o="urn:schemas-microsoft-com:office:office" xmlns:v="urn:schemas-microsoft-com:vml" xmlns:w10="urn:schemas-microsoft-com:office:word" xmlns:w="http://schemas.openxmlformats.org/wordprocessingml/2006/main" xmlns:a14="http://schemas.microsoft.com/office/drawing/2010/main">
                                       <a:solidFill>
                                         <a:srgbClr val="FFFFFF"/>
                                       </a:solidFill>
                                     </a14:hiddenFill>
                                   </a:ext>
                                   <a:ext uri="{91240B29-F687-4f45-9708-019B960494DF}">
-                                    <a14:hiddenLine xmlns:a14="http://schemas.microsoft.com/office/drawing/2010/main" xmlns:w="http://schemas.openxmlformats.org/wordprocessingml/2006/main" xmlns:w10="urn:schemas-microsoft-com:office:word" xmlns:v="urn:schemas-microsoft-com:vml" xmlns:o="urn:schemas-microsoft-com:office:office" xmlns="" w="9525">
+                                    <a14:hiddenLine xmlns="" xmlns:o="urn:schemas-microsoft-com:office:office" xmlns:v="urn:schemas-microsoft-com:vml" xmlns:w10="urn:schemas-microsoft-com:office:word" xmlns:w="http://schemas.openxmlformats.org/wordprocessingml/2006/main" xmlns:a14="http://schemas.microsoft.com/office/drawing/2010/main" w="9525">
                                       <a:solidFill>
                                         <a:srgbClr val="000000"/>
                                       </a:solidFill>
@@ -5948,7 +6628,7 @@
                                 </a:ln>
                                 <a:extLst>
                                   <a:ext uri="{909E8E84-426E-40dd-AFC4-6F175D3DCCD1}">
-                                    <a14:hiddenFill xmlns:a14="http://schemas.microsoft.com/office/drawing/2010/main" xmlns:w="http://schemas.openxmlformats.org/wordprocessingml/2006/main" xmlns:w10="urn:schemas-microsoft-com:office:word" xmlns:v="urn:schemas-microsoft-com:vml" xmlns:o="urn:schemas-microsoft-com:office:office" xmlns="">
+                                    <a14:hiddenFill xmlns="" xmlns:o="urn:schemas-microsoft-com:office:office" xmlns:v="urn:schemas-microsoft-com:vml" xmlns:w10="urn:schemas-microsoft-com:office:word" xmlns:w="http://schemas.openxmlformats.org/wordprocessingml/2006/main" xmlns:a14="http://schemas.microsoft.com/office/drawing/2010/main">
                                       <a:noFill/>
                                     </a14:hiddenFill>
                                   </a:ext>
@@ -5978,7 +6658,7 @@
                                 </a:ln>
                                 <a:extLst>
                                   <a:ext uri="{909E8E84-426E-40dd-AFC4-6F175D3DCCD1}">
-                                    <a14:hiddenFill xmlns:a14="http://schemas.microsoft.com/office/drawing/2010/main" xmlns:w="http://schemas.openxmlformats.org/wordprocessingml/2006/main" xmlns:w10="urn:schemas-microsoft-com:office:word" xmlns:v="urn:schemas-microsoft-com:vml" xmlns:o="urn:schemas-microsoft-com:office:office" xmlns="">
+                                    <a14:hiddenFill xmlns="" xmlns:o="urn:schemas-microsoft-com:office:office" xmlns:v="urn:schemas-microsoft-com:vml" xmlns:w10="urn:schemas-microsoft-com:office:word" xmlns:w="http://schemas.openxmlformats.org/wordprocessingml/2006/main" xmlns:a14="http://schemas.microsoft.com/office/drawing/2010/main">
                                       <a:noFill/>
                                     </a14:hiddenFill>
                                   </a:ext>
@@ -6008,7 +6688,7 @@
                                 </a:ln>
                                 <a:extLst>
                                   <a:ext uri="{909E8E84-426E-40dd-AFC4-6F175D3DCCD1}">
-                                    <a14:hiddenFill xmlns:a14="http://schemas.microsoft.com/office/drawing/2010/main" xmlns:w="http://schemas.openxmlformats.org/wordprocessingml/2006/main" xmlns:w10="urn:schemas-microsoft-com:office:word" xmlns:v="urn:schemas-microsoft-com:vml" xmlns:o="urn:schemas-microsoft-com:office:office" xmlns="">
+                                    <a14:hiddenFill xmlns="" xmlns:o="urn:schemas-microsoft-com:office:office" xmlns:v="urn:schemas-microsoft-com:vml" xmlns:w10="urn:schemas-microsoft-com:office:word" xmlns:w="http://schemas.openxmlformats.org/wordprocessingml/2006/main" xmlns:a14="http://schemas.microsoft.com/office/drawing/2010/main">
                                       <a:noFill/>
                                     </a14:hiddenFill>
                                   </a:ext>
@@ -6038,7 +6718,7 @@
                                 </a:ln>
                                 <a:extLst>
                                   <a:ext uri="{909E8E84-426E-40dd-AFC4-6F175D3DCCD1}">
-                                    <a14:hiddenFill xmlns:a14="http://schemas.microsoft.com/office/drawing/2010/main" xmlns:w="http://schemas.openxmlformats.org/wordprocessingml/2006/main" xmlns:w10="urn:schemas-microsoft-com:office:word" xmlns:v="urn:schemas-microsoft-com:vml" xmlns:o="urn:schemas-microsoft-com:office:office" xmlns="">
+                                    <a14:hiddenFill xmlns="" xmlns:o="urn:schemas-microsoft-com:office:office" xmlns:v="urn:schemas-microsoft-com:vml" xmlns:w10="urn:schemas-microsoft-com:office:word" xmlns:w="http://schemas.openxmlformats.org/wordprocessingml/2006/main" xmlns:a14="http://schemas.microsoft.com/office/drawing/2010/main">
                                       <a:noFill/>
                                     </a14:hiddenFill>
                                   </a:ext>
@@ -6116,7 +6796,7 @@
                                 </a:ln>
                                 <a:extLst>
                                   <a:ext uri="{909E8E84-426E-40dd-AFC4-6F175D3DCCD1}">
-                                    <a14:hiddenFill xmlns:a14="http://schemas.microsoft.com/office/drawing/2010/main" xmlns:w="http://schemas.openxmlformats.org/wordprocessingml/2006/main" xmlns:w10="urn:schemas-microsoft-com:office:word" xmlns:v="urn:schemas-microsoft-com:vml" xmlns:o="urn:schemas-microsoft-com:office:office" xmlns="">
+                                    <a14:hiddenFill xmlns="" xmlns:o="urn:schemas-microsoft-com:office:office" xmlns:v="urn:schemas-microsoft-com:vml" xmlns:w10="urn:schemas-microsoft-com:office:word" xmlns:w="http://schemas.openxmlformats.org/wordprocessingml/2006/main" xmlns:a14="http://schemas.microsoft.com/office/drawing/2010/main">
                                       <a:noFill/>
                                     </a14:hiddenFill>
                                   </a:ext>
@@ -6195,7 +6875,7 @@
                                 </a:ln>
                                 <a:extLst>
                                   <a:ext uri="{909E8E84-426E-40dd-AFC4-6F175D3DCCD1}">
-                                    <a14:hiddenFill xmlns:a14="http://schemas.microsoft.com/office/drawing/2010/main" xmlns:w="http://schemas.openxmlformats.org/wordprocessingml/2006/main" xmlns:w10="urn:schemas-microsoft-com:office:word" xmlns:v="urn:schemas-microsoft-com:vml" xmlns:o="urn:schemas-microsoft-com:office:office" xmlns="">
+                                    <a14:hiddenFill xmlns="" xmlns:o="urn:schemas-microsoft-com:office:office" xmlns:v="urn:schemas-microsoft-com:vml" xmlns:w10="urn:schemas-microsoft-com:office:word" xmlns:w="http://schemas.openxmlformats.org/wordprocessingml/2006/main" xmlns:a14="http://schemas.microsoft.com/office/drawing/2010/main">
                                       <a:noFill/>
                                     </a14:hiddenFill>
                                   </a:ext>
@@ -6225,7 +6905,7 @@
                                 </a:ln>
                                 <a:extLst>
                                   <a:ext uri="{909E8E84-426E-40dd-AFC4-6F175D3DCCD1}">
-                                    <a14:hiddenFill xmlns:a14="http://schemas.microsoft.com/office/drawing/2010/main" xmlns:w="http://schemas.openxmlformats.org/wordprocessingml/2006/main" xmlns:w10="urn:schemas-microsoft-com:office:word" xmlns:v="urn:schemas-microsoft-com:vml" xmlns:o="urn:schemas-microsoft-com:office:office" xmlns="">
+                                    <a14:hiddenFill xmlns="" xmlns:o="urn:schemas-microsoft-com:office:office" xmlns:v="urn:schemas-microsoft-com:vml" xmlns:w10="urn:schemas-microsoft-com:office:word" xmlns:w="http://schemas.openxmlformats.org/wordprocessingml/2006/main" xmlns:a14="http://schemas.microsoft.com/office/drawing/2010/main">
                                       <a:noFill/>
                                     </a14:hiddenFill>
                                   </a:ext>
@@ -6252,14 +6932,14 @@
                                 </a:ln>
                                 <a:extLst>
                                   <a:ext uri="{909E8E84-426E-40dd-AFC4-6F175D3DCCD1}">
-                                    <a14:hiddenFill xmlns:a14="http://schemas.microsoft.com/office/drawing/2010/main" xmlns:w="http://schemas.openxmlformats.org/wordprocessingml/2006/main" xmlns:w10="urn:schemas-microsoft-com:office:word" xmlns:v="urn:schemas-microsoft-com:vml" xmlns:o="urn:schemas-microsoft-com:office:office" xmlns="">
+                                    <a14:hiddenFill xmlns="" xmlns:o="urn:schemas-microsoft-com:office:office" xmlns:v="urn:schemas-microsoft-com:vml" xmlns:w10="urn:schemas-microsoft-com:office:word" xmlns:w="http://schemas.openxmlformats.org/wordprocessingml/2006/main" xmlns:a14="http://schemas.microsoft.com/office/drawing/2010/main">
                                       <a:solidFill>
                                         <a:srgbClr val="FFFFFF"/>
                                       </a:solidFill>
                                     </a14:hiddenFill>
                                   </a:ext>
                                   <a:ext uri="{91240B29-F687-4f45-9708-019B960494DF}">
-                                    <a14:hiddenLine xmlns:a14="http://schemas.microsoft.com/office/drawing/2010/main" xmlns:w="http://schemas.openxmlformats.org/wordprocessingml/2006/main" xmlns:w10="urn:schemas-microsoft-com:office:word" xmlns:v="urn:schemas-microsoft-com:vml" xmlns:o="urn:schemas-microsoft-com:office:office" xmlns="" w="9525">
+                                    <a14:hiddenLine xmlns="" xmlns:o="urn:schemas-microsoft-com:office:office" xmlns:v="urn:schemas-microsoft-com:vml" xmlns:w10="urn:schemas-microsoft-com:office:word" xmlns:w="http://schemas.openxmlformats.org/wordprocessingml/2006/main" xmlns:a14="http://schemas.microsoft.com/office/drawing/2010/main" w="9525">
                                       <a:solidFill>
                                         <a:srgbClr val="000000"/>
                                       </a:solidFill>
@@ -6310,14 +6990,14 @@
                                 </a:ln>
                                 <a:extLst>
                                   <a:ext uri="{909E8E84-426E-40dd-AFC4-6F175D3DCCD1}">
-                                    <a14:hiddenFill xmlns:a14="http://schemas.microsoft.com/office/drawing/2010/main" xmlns:w="http://schemas.openxmlformats.org/wordprocessingml/2006/main" xmlns:w10="urn:schemas-microsoft-com:office:word" xmlns:v="urn:schemas-microsoft-com:vml" xmlns:o="urn:schemas-microsoft-com:office:office" xmlns="">
+                                    <a14:hiddenFill xmlns="" xmlns:o="urn:schemas-microsoft-com:office:office" xmlns:v="urn:schemas-microsoft-com:vml" xmlns:w10="urn:schemas-microsoft-com:office:word" xmlns:w="http://schemas.openxmlformats.org/wordprocessingml/2006/main" xmlns:a14="http://schemas.microsoft.com/office/drawing/2010/main">
                                       <a:solidFill>
                                         <a:srgbClr val="FFFFFF"/>
                                       </a:solidFill>
                                     </a14:hiddenFill>
                                   </a:ext>
                                   <a:ext uri="{91240B29-F687-4f45-9708-019B960494DF}">
-                                    <a14:hiddenLine xmlns:a14="http://schemas.microsoft.com/office/drawing/2010/main" xmlns:w="http://schemas.openxmlformats.org/wordprocessingml/2006/main" xmlns:w10="urn:schemas-microsoft-com:office:word" xmlns:v="urn:schemas-microsoft-com:vml" xmlns:o="urn:schemas-microsoft-com:office:office" xmlns="" w="9525">
+                                    <a14:hiddenLine xmlns="" xmlns:o="urn:schemas-microsoft-com:office:office" xmlns:v="urn:schemas-microsoft-com:vml" xmlns:w10="urn:schemas-microsoft-com:office:word" xmlns:w="http://schemas.openxmlformats.org/wordprocessingml/2006/main" xmlns:a14="http://schemas.microsoft.com/office/drawing/2010/main" w="9525">
                                       <a:solidFill>
                                         <a:srgbClr val="000000"/>
                                       </a:solidFill>
@@ -6331,9 +7011,11 @@
                               <wps:txbx>
                                 <w:txbxContent>
                                   <w:p>
+                                    <w:proofErr w:type="gramStart"/>
                                     <w:r>
                                       <w:t>t</w:t>
                                     </w:r>
+                                    <w:proofErr w:type="gramEnd"/>
                                   </w:p>
                                 </w:txbxContent>
                               </wps:txbx>
@@ -6363,7 +7045,7 @@
                                 </a:ln>
                                 <a:extLst>
                                   <a:ext uri="{909E8E84-426E-40dd-AFC4-6F175D3DCCD1}">
-                                    <a14:hiddenFill xmlns:a14="http://schemas.microsoft.com/office/drawing/2010/main" xmlns:w="http://schemas.openxmlformats.org/wordprocessingml/2006/main" xmlns:w10="urn:schemas-microsoft-com:office:word" xmlns:v="urn:schemas-microsoft-com:vml" xmlns:o="urn:schemas-microsoft-com:office:office" xmlns="">
+                                    <a14:hiddenFill xmlns="" xmlns:o="urn:schemas-microsoft-com:office:office" xmlns:v="urn:schemas-microsoft-com:vml" xmlns:w10="urn:schemas-microsoft-com:office:word" xmlns:w="http://schemas.openxmlformats.org/wordprocessingml/2006/main" xmlns:a14="http://schemas.microsoft.com/office/drawing/2010/main">
                                       <a:noFill/>
                                     </a14:hiddenFill>
                                   </a:ext>
@@ -6473,7 +7155,7 @@
                                 </a:ln>
                                 <a:extLst>
                                   <a:ext uri="{909E8E84-426E-40dd-AFC4-6F175D3DCCD1}">
-                                    <a14:hiddenFill xmlns:a14="http://schemas.microsoft.com/office/drawing/2010/main" xmlns:w="http://schemas.openxmlformats.org/wordprocessingml/2006/main" xmlns:w10="urn:schemas-microsoft-com:office:word" xmlns:v="urn:schemas-microsoft-com:vml" xmlns:o="urn:schemas-microsoft-com:office:office" xmlns="">
+                                    <a14:hiddenFill xmlns="" xmlns:o="urn:schemas-microsoft-com:office:office" xmlns:v="urn:schemas-microsoft-com:vml" xmlns:w10="urn:schemas-microsoft-com:office:word" xmlns:w="http://schemas.openxmlformats.org/wordprocessingml/2006/main" xmlns:a14="http://schemas.microsoft.com/office/drawing/2010/main">
                                       <a:solidFill>
                                         <a:srgbClr val="FFFFFF"/>
                                       </a:solidFill>
@@ -6587,7 +7269,7 @@
                                 </a:ln>
                                 <a:extLst>
                                   <a:ext uri="{909E8E84-426E-40dd-AFC4-6F175D3DCCD1}">
-                                    <a14:hiddenFill xmlns:a14="http://schemas.microsoft.com/office/drawing/2010/main" xmlns:w="http://schemas.openxmlformats.org/wordprocessingml/2006/main" xmlns:w10="urn:schemas-microsoft-com:office:word" xmlns:v="urn:schemas-microsoft-com:vml" xmlns:o="urn:schemas-microsoft-com:office:office" xmlns="">
+                                    <a14:hiddenFill xmlns="" xmlns:o="urn:schemas-microsoft-com:office:office" xmlns:v="urn:schemas-microsoft-com:vml" xmlns:w10="urn:schemas-microsoft-com:office:word" xmlns:w="http://schemas.openxmlformats.org/wordprocessingml/2006/main" xmlns:a14="http://schemas.microsoft.com/office/drawing/2010/main">
                                       <a:solidFill>
                                         <a:srgbClr val="FFFFFF"/>
                                       </a:solidFill>
@@ -6621,7 +7303,7 @@
                                 </a:ln>
                                 <a:extLst>
                                   <a:ext uri="{909E8E84-426E-40dd-AFC4-6F175D3DCCD1}">
-                                    <a14:hiddenFill xmlns:a14="http://schemas.microsoft.com/office/drawing/2010/main" xmlns:w="http://schemas.openxmlformats.org/wordprocessingml/2006/main" xmlns:w10="urn:schemas-microsoft-com:office:word" xmlns:v="urn:schemas-microsoft-com:vml" xmlns:o="urn:schemas-microsoft-com:office:office" xmlns="">
+                                    <a14:hiddenFill xmlns="" xmlns:o="urn:schemas-microsoft-com:office:office" xmlns:v="urn:schemas-microsoft-com:vml" xmlns:w10="urn:schemas-microsoft-com:office:word" xmlns:w="http://schemas.openxmlformats.org/wordprocessingml/2006/main" xmlns:a14="http://schemas.microsoft.com/office/drawing/2010/main">
                                       <a:noFill/>
                                     </a14:hiddenFill>
                                   </a:ext>
@@ -6648,14 +7330,14 @@
                                 </a:ln>
                                 <a:extLst>
                                   <a:ext uri="{909E8E84-426E-40dd-AFC4-6F175D3DCCD1}">
-                                    <a14:hiddenFill xmlns:a14="http://schemas.microsoft.com/office/drawing/2010/main" xmlns:w="http://schemas.openxmlformats.org/wordprocessingml/2006/main" xmlns:w10="urn:schemas-microsoft-com:office:word" xmlns:v="urn:schemas-microsoft-com:vml" xmlns:o="urn:schemas-microsoft-com:office:office" xmlns="">
+                                    <a14:hiddenFill xmlns="" xmlns:o="urn:schemas-microsoft-com:office:office" xmlns:v="urn:schemas-microsoft-com:vml" xmlns:w10="urn:schemas-microsoft-com:office:word" xmlns:w="http://schemas.openxmlformats.org/wordprocessingml/2006/main" xmlns:a14="http://schemas.microsoft.com/office/drawing/2010/main">
                                       <a:solidFill>
                                         <a:srgbClr val="FFFFFF"/>
                                       </a:solidFill>
                                     </a14:hiddenFill>
                                   </a:ext>
                                   <a:ext uri="{91240B29-F687-4f45-9708-019B960494DF}">
-                                    <a14:hiddenLine xmlns:a14="http://schemas.microsoft.com/office/drawing/2010/main" xmlns:w="http://schemas.openxmlformats.org/wordprocessingml/2006/main" xmlns:w10="urn:schemas-microsoft-com:office:word" xmlns:v="urn:schemas-microsoft-com:vml" xmlns:o="urn:schemas-microsoft-com:office:office" xmlns="" w="9525">
+                                    <a14:hiddenLine xmlns="" xmlns:o="urn:schemas-microsoft-com:office:office" xmlns:v="urn:schemas-microsoft-com:vml" xmlns:w10="urn:schemas-microsoft-com:office:word" xmlns:w="http://schemas.openxmlformats.org/wordprocessingml/2006/main" xmlns:a14="http://schemas.microsoft.com/office/drawing/2010/main" w="9525">
                                       <a:solidFill>
                                         <a:srgbClr val="000000"/>
                                       </a:solidFill>
@@ -6674,9 +7356,11 @@
                                         <w:vertAlign w:val="subscript"/>
                                       </w:rPr>
                                     </w:pPr>
+                                    <w:proofErr w:type="gramStart"/>
                                     <w:r>
                                       <w:t>t</w:t>
                                     </w:r>
+                                    <w:proofErr w:type="gramEnd"/>
                                     <w:r>
                                       <w:rPr>
                                         <w:vertAlign w:val="subscript"/>
@@ -6712,7 +7396,7 @@
                                 </a:ln>
                                 <a:extLst>
                                   <a:ext uri="{909E8E84-426E-40dd-AFC4-6F175D3DCCD1}">
-                                    <a14:hiddenFill xmlns:a14="http://schemas.microsoft.com/office/drawing/2010/main" xmlns:w="http://schemas.openxmlformats.org/wordprocessingml/2006/main" xmlns:w10="urn:schemas-microsoft-com:office:word" xmlns:v="urn:schemas-microsoft-com:vml" xmlns:o="urn:schemas-microsoft-com:office:office" xmlns="">
+                                    <a14:hiddenFill xmlns="" xmlns:o="urn:schemas-microsoft-com:office:office" xmlns:v="urn:schemas-microsoft-com:vml" xmlns:w10="urn:schemas-microsoft-com:office:word" xmlns:w="http://schemas.openxmlformats.org/wordprocessingml/2006/main" xmlns:a14="http://schemas.microsoft.com/office/drawing/2010/main">
                                       <a:noFill/>
                                     </a14:hiddenFill>
                                   </a:ext>
@@ -6739,14 +7423,14 @@
                                 </a:ln>
                                 <a:extLst>
                                   <a:ext uri="{909E8E84-426E-40dd-AFC4-6F175D3DCCD1}">
-                                    <a14:hiddenFill xmlns:a14="http://schemas.microsoft.com/office/drawing/2010/main" xmlns:w="http://schemas.openxmlformats.org/wordprocessingml/2006/main" xmlns:w10="urn:schemas-microsoft-com:office:word" xmlns:v="urn:schemas-microsoft-com:vml" xmlns:o="urn:schemas-microsoft-com:office:office" xmlns="">
+                                    <a14:hiddenFill xmlns="" xmlns:o="urn:schemas-microsoft-com:office:office" xmlns:v="urn:schemas-microsoft-com:vml" xmlns:w10="urn:schemas-microsoft-com:office:word" xmlns:w="http://schemas.openxmlformats.org/wordprocessingml/2006/main" xmlns:a14="http://schemas.microsoft.com/office/drawing/2010/main">
                                       <a:solidFill>
                                         <a:srgbClr val="FFFFFF"/>
                                       </a:solidFill>
                                     </a14:hiddenFill>
                                   </a:ext>
                                   <a:ext uri="{91240B29-F687-4f45-9708-019B960494DF}">
-                                    <a14:hiddenLine xmlns:a14="http://schemas.microsoft.com/office/drawing/2010/main" xmlns:w="http://schemas.openxmlformats.org/wordprocessingml/2006/main" xmlns:w10="urn:schemas-microsoft-com:office:word" xmlns:v="urn:schemas-microsoft-com:vml" xmlns:o="urn:schemas-microsoft-com:office:office" xmlns="" w="9525">
+                                    <a14:hiddenLine xmlns="" xmlns:o="urn:schemas-microsoft-com:office:office" xmlns:v="urn:schemas-microsoft-com:vml" xmlns:w10="urn:schemas-microsoft-com:office:word" xmlns:w="http://schemas.openxmlformats.org/wordprocessingml/2006/main" xmlns:a14="http://schemas.microsoft.com/office/drawing/2010/main" w="9525">
                                       <a:solidFill>
                                         <a:srgbClr val="000000"/>
                                       </a:solidFill>
@@ -6765,9 +7449,11 @@
                                         <w:vertAlign w:val="subscript"/>
                                       </w:rPr>
                                     </w:pPr>
+                                    <w:proofErr w:type="gramStart"/>
                                     <w:r>
                                       <w:t>t</w:t>
                                     </w:r>
+                                    <w:proofErr w:type="gramEnd"/>
                                     <w:r>
                                       <w:rPr>
                                         <w:vertAlign w:val="subscript"/>
@@ -6803,7 +7489,7 @@
                                 </a:ln>
                                 <a:extLst>
                                   <a:ext uri="{909E8E84-426E-40dd-AFC4-6F175D3DCCD1}">
-                                    <a14:hiddenFill xmlns:a14="http://schemas.microsoft.com/office/drawing/2010/main" xmlns:w="http://schemas.openxmlformats.org/wordprocessingml/2006/main" xmlns:w10="urn:schemas-microsoft-com:office:word" xmlns:v="urn:schemas-microsoft-com:vml" xmlns:o="urn:schemas-microsoft-com:office:office" xmlns="">
+                                    <a14:hiddenFill xmlns="" xmlns:o="urn:schemas-microsoft-com:office:office" xmlns:v="urn:schemas-microsoft-com:vml" xmlns:w10="urn:schemas-microsoft-com:office:word" xmlns:w="http://schemas.openxmlformats.org/wordprocessingml/2006/main" xmlns:a14="http://schemas.microsoft.com/office/drawing/2010/main">
                                       <a:noFill/>
                                     </a14:hiddenFill>
                                   </a:ext>
@@ -6830,14 +7516,14 @@
                                 </a:ln>
                                 <a:extLst>
                                   <a:ext uri="{909E8E84-426E-40dd-AFC4-6F175D3DCCD1}">
-                                    <a14:hiddenFill xmlns:a14="http://schemas.microsoft.com/office/drawing/2010/main" xmlns:w="http://schemas.openxmlformats.org/wordprocessingml/2006/main" xmlns:w10="urn:schemas-microsoft-com:office:word" xmlns:v="urn:schemas-microsoft-com:vml" xmlns:o="urn:schemas-microsoft-com:office:office" xmlns="">
+                                    <a14:hiddenFill xmlns="" xmlns:o="urn:schemas-microsoft-com:office:office" xmlns:v="urn:schemas-microsoft-com:vml" xmlns:w10="urn:schemas-microsoft-com:office:word" xmlns:w="http://schemas.openxmlformats.org/wordprocessingml/2006/main" xmlns:a14="http://schemas.microsoft.com/office/drawing/2010/main">
                                       <a:solidFill>
                                         <a:srgbClr val="FFFFFF"/>
                                       </a:solidFill>
                                     </a14:hiddenFill>
                                   </a:ext>
                                   <a:ext uri="{91240B29-F687-4f45-9708-019B960494DF}">
-                                    <a14:hiddenLine xmlns:a14="http://schemas.microsoft.com/office/drawing/2010/main" xmlns:w="http://schemas.openxmlformats.org/wordprocessingml/2006/main" xmlns:w10="urn:schemas-microsoft-com:office:word" xmlns:v="urn:schemas-microsoft-com:vml" xmlns:o="urn:schemas-microsoft-com:office:office" xmlns="" w="9525">
+                                    <a14:hiddenLine xmlns="" xmlns:o="urn:schemas-microsoft-com:office:office" xmlns:v="urn:schemas-microsoft-com:vml" xmlns:w10="urn:schemas-microsoft-com:office:word" xmlns:w="http://schemas.openxmlformats.org/wordprocessingml/2006/main" xmlns:a14="http://schemas.microsoft.com/office/drawing/2010/main" w="9525">
                                       <a:solidFill>
                                         <a:srgbClr val="000000"/>
                                       </a:solidFill>
@@ -6856,6 +7542,8 @@
                                         <w:vertAlign w:val="subscript"/>
                                       </w:rPr>
                                     </w:pPr>
+                                    <w:proofErr w:type="spellStart"/>
+                                    <w:proofErr w:type="gramStart"/>
                                     <w:r>
                                       <w:t>t</w:t>
                                     </w:r>
@@ -6865,6 +7553,8 @@
                                       </w:rPr>
                                       <w:t>f</w:t>
                                     </w:r>
+                                    <w:proofErr w:type="spellEnd"/>
+                                    <w:proofErr w:type="gramEnd"/>
                                   </w:p>
                                 </w:txbxContent>
                               </wps:txbx>
@@ -7155,11 +7845,27 @@
           <v:shape id="_x0000_i1030" type="#_x0000_t75" style="width:21.25pt;height:19.5pt" o:ole="">
             <v:imagedata r:id="rId37" o:title=""/>
           </v:shape>
-          <o:OLEObject Type="Embed" ProgID="Equation.DSMT4" ShapeID="_x0000_i1030" DrawAspect="Content" ObjectID="_1574539212" r:id="rId38"/>
+          <o:OLEObject Type="Embed" ProgID="Equation.DSMT4" ShapeID="_x0000_i1030" DrawAspect="Content" ObjectID="_1574757040" r:id="rId38"/>
         </w:object>
       </w:r>
       <w:r>
-        <w:t xml:space="preserve"> est l’inertie équivalente ramenée sur l’arbre moteur à l’ensemble : pièces tournantes de l’actionneur, du reducteur et du moteur, pièces en translation en l’absence de masses additionnelles. Sa valeur est </w:t>
+        <w:t xml:space="preserve"> </w:t>
+      </w:r>
+      <w:proofErr w:type="gramStart"/>
+      <w:r>
+        <w:t>est</w:t>
+      </w:r>
+      <w:proofErr w:type="gramEnd"/>
+      <w:r>
+        <w:t xml:space="preserve"> l’inertie équivalente ramenée sur l’arbre moteur à l’ensemble : pièces tournantes de l’actionneur, du </w:t>
+      </w:r>
+      <w:proofErr w:type="spellStart"/>
+      <w:r>
+        <w:t>reducteur</w:t>
+      </w:r>
+      <w:proofErr w:type="spellEnd"/>
+      <w:r>
+        <w:t xml:space="preserve"> et du moteur, pièces en translation en l’absence de masses additionnelles. Sa valeur est </w:t>
       </w:r>
       <w:r>
         <w:rPr>
@@ -7169,7 +7875,7 @@
           <v:shape id="_x0000_i1031" type="#_x0000_t75" style="width:75.45pt;height:19.95pt" o:ole="">
             <v:imagedata r:id="rId39" o:title=""/>
           </v:shape>
-          <o:OLEObject Type="Embed" ProgID="Equation.DSMT4" ShapeID="_x0000_i1031" DrawAspect="Content" ObjectID="_1574539213" r:id="rId40"/>
+          <o:OLEObject Type="Embed" ProgID="Equation.DSMT4" ShapeID="_x0000_i1031" DrawAspect="Content" ObjectID="_1574757041" r:id="rId40"/>
         </w:object>
       </w:r>
       <w:r>
@@ -7208,81 +7914,11 @@
           <v:shape id="_x0000_i1032" type="#_x0000_t75" style="width:22.1pt;height:18.2pt" o:ole="">
             <v:imagedata r:id="rId41" o:title=""/>
           </v:shape>
-          <o:OLEObject Type="Embed" ProgID="Equation.DSMT4" ShapeID="_x0000_i1032" DrawAspect="Content" ObjectID="_1574539214" r:id="rId42"/>
+          <o:OLEObject Type="Embed" ProgID="Equation.DSMT4" ShapeID="_x0000_i1032" DrawAspect="Content" ObjectID="_1574757042" r:id="rId42"/>
         </w:object>
       </w:r>
       <w:r>
         <w:t>le nombre de masses supplémentaires (m =1 kg) placées sur le support de masses additionnelles.</w:t>
-      </w:r>
-    </w:p>
-    <w:p>
-      <w:pPr>
-        <w:pStyle w:val="Questiondidastel"/>
-        <w:numPr>
-          <w:ilvl w:val="0"/>
-          <w:numId w:val="7"/>
-        </w:numPr>
-        <w:rPr>
-          <w:rFonts w:asciiTheme="minorHAnsi" w:hAnsiTheme="minorHAnsi"/>
-          <w:b w:val="0"/>
-          <w:bCs/>
-        </w:rPr>
-      </w:pPr>
-      <w:r>
-        <w:rPr>
-          <w:rFonts w:asciiTheme="minorHAnsi" w:hAnsiTheme="minorHAnsi"/>
-          <w:b w:val="0"/>
-          <w:bCs/>
-        </w:rPr>
-        <w:t>Analyser le mod</w:t>
-      </w:r>
-      <w:r>
-        <w:rPr>
-          <w:rFonts w:ascii="Helvetica" w:eastAsia="Helvetica" w:hAnsi="Helvetica" w:cs="Helvetica"/>
-          <w:b w:val="0"/>
-          <w:bCs/>
-        </w:rPr>
-        <w:t>èle proposé : nature de la consigne</w:t>
-      </w:r>
-      <w:r>
-        <w:rPr>
-          <w:rFonts w:asciiTheme="minorHAnsi" w:hAnsiTheme="minorHAnsi"/>
-          <w:b w:val="0"/>
-          <w:bCs/>
-        </w:rPr>
-        <w:t>, type de correcteur de position, de courant,</w:t>
-      </w:r>
-      <w:r>
-        <w:rPr>
-          <w:rFonts w:asciiTheme="minorHAnsi" w:hAnsiTheme="minorHAnsi"/>
-          <w:b w:val="0"/>
-          <w:bCs/>
-        </w:rPr>
-        <w:t xml:space="preserve"> moteur, action de la pesanteur </w:t>
-      </w:r>
-      <w:r>
-        <w:rPr>
-          <w:rFonts w:asciiTheme="minorHAnsi" w:hAnsiTheme="minorHAnsi"/>
-          <w:b w:val="0"/>
-          <w:bCs/>
-        </w:rPr>
-        <w:t xml:space="preserve">(le frottement sera </w:t>
-      </w:r>
-      <w:r>
-        <w:rPr>
-          <w:rFonts w:ascii="Helvetica" w:eastAsia="Helvetica" w:hAnsi="Helvetica" w:cs="Helvetica"/>
-          <w:b w:val="0"/>
-          <w:bCs/>
-        </w:rPr>
-        <w:t>étudié plus lo</w:t>
-      </w:r>
-      <w:r>
-        <w:rPr>
-          <w:rFonts w:asciiTheme="minorHAnsi" w:hAnsiTheme="minorHAnsi"/>
-          <w:b w:val="0"/>
-          <w:bCs/>
-        </w:rPr>
-        <w:t>in) .</w:t>
       </w:r>
     </w:p>
     <w:p>
@@ -7293,22 +7929,19 @@
           <w:numId w:val="7"/>
         </w:numPr>
         <w:jc w:val="left"/>
-      </w:pPr>
-      <w:r>
         <w:rPr>
           <w:rFonts w:asciiTheme="minorHAnsi" w:hAnsiTheme="minorHAnsi"/>
           <w:b w:val="0"/>
           <w:bCs/>
         </w:rPr>
-        <w:t xml:space="preserve"> </w:t>
-      </w:r>
+      </w:pPr>
       <w:r>
         <w:rPr>
           <w:rFonts w:asciiTheme="minorHAnsi" w:hAnsiTheme="minorHAnsi"/>
           <w:b w:val="0"/>
           <w:bCs/>
         </w:rPr>
-        <w:t>V</w:t>
+        <w:t xml:space="preserve">Ajouter la fonction </w:t>
       </w:r>
       <w:r>
         <w:rPr>
@@ -7316,65 +7949,25 @@
           <w:b w:val="0"/>
           <w:bCs/>
         </w:rPr>
-        <w:t>érifier les valeurs entrées dans le contexte</w:t>
-      </w:r>
-      <w:r>
-        <w:rPr>
-          <w:rFonts w:asciiTheme="minorHAnsi" w:hAnsiTheme="minorHAnsi"/>
-          <w:b w:val="0"/>
-          <w:bCs/>
-        </w:rPr>
-        <w:t xml:space="preserve"> (nombre de masses : 2) puis lancer le calcul pour afficher en particulier le courant moteur</w:t>
-      </w:r>
-      <w:r>
-        <w:rPr>
-          <w:rFonts w:asciiTheme="minorHAnsi" w:hAnsiTheme="minorHAnsi"/>
-          <w:b w:val="0"/>
-          <w:bCs/>
-        </w:rPr>
-        <w:t xml:space="preserve">. </w:t>
-      </w:r>
-      <w:r>
-        <w:rPr>
-          <w:rFonts w:asciiTheme="minorHAnsi" w:hAnsiTheme="minorHAnsi"/>
-          <w:b w:val="0"/>
-          <w:bCs/>
-        </w:rPr>
-        <w:t>Commenter cette courbe image du couple moteur.</w:t>
-      </w:r>
-    </w:p>
-    <w:p>
-      <w:pPr>
-        <w:pStyle w:val="Questiondidastel"/>
-        <w:numPr>
-          <w:ilvl w:val="0"/>
-          <w:numId w:val="7"/>
-        </w:numPr>
-        <w:jc w:val="left"/>
-        <w:rPr>
-          <w:rFonts w:asciiTheme="minorHAnsi" w:hAnsiTheme="minorHAnsi"/>
-          <w:b w:val="0"/>
-          <w:bCs/>
-        </w:rPr>
-      </w:pPr>
-      <w:r>
-        <w:t xml:space="preserve"> </w:t>
-      </w:r>
-      <w:r>
-        <w:rPr>
-          <w:rFonts w:asciiTheme="minorHAnsi" w:hAnsiTheme="minorHAnsi"/>
-          <w:b w:val="0"/>
-          <w:bCs/>
-        </w:rPr>
-        <w:t xml:space="preserve">Ajouter la fonction </w:t>
-      </w:r>
+        <w:t>« </w:t>
+      </w:r>
+      <w:proofErr w:type="spellStart"/>
       <w:r>
         <w:rPr>
           <w:rFonts w:ascii="Helvetica" w:eastAsia="Helvetica" w:hAnsi="Helvetica" w:cs="Helvetica"/>
           <w:b w:val="0"/>
           <w:bCs/>
         </w:rPr>
-        <w:t>« write CSV » disponible dans le module CPGE/sortie pour exporter l’évolution du courant.</w:t>
+        <w:t>write</w:t>
+      </w:r>
+      <w:proofErr w:type="spellEnd"/>
+      <w:r>
+        <w:rPr>
+          <w:rFonts w:ascii="Helvetica" w:eastAsia="Helvetica" w:hAnsi="Helvetica" w:cs="Helvetica"/>
+          <w:b w:val="0"/>
+          <w:bCs/>
+        </w:rPr>
+        <w:t xml:space="preserve"> CSV » disponible dans le module CPGE/sortie pour exporter l’évolution du courant.</w:t>
       </w:r>
     </w:p>
     <w:tbl>
@@ -7549,10 +8142,7 @@
         <w:pStyle w:val="Titre1"/>
       </w:pPr>
       <w:r>
-        <w:t xml:space="preserve">Analyse </w:t>
-      </w:r>
-      <w:r>
-        <w:t>des résultats de la simulation et estimation des écarts entre performances simulées et mesurées</w:t>
+        <w:t>Analyse des résultats de la simulation et estimation des écarts entre performances simulées et mesurées</w:t>
       </w:r>
     </w:p>
     <w:p>
@@ -7580,7 +8170,61 @@
           <w:sz w:val="22"/>
           <w:szCs w:val="22"/>
         </w:rPr>
-        <w:t xml:space="preserve"> Analyser  les écarts entre les valeurs issues de la mesure d'une part, et celles issues de l’étude logicielle d'autre part, puis prendre des dispositions pour reduire cet écart, faire evoluer  et valider le modèle </w:t>
+        <w:t xml:space="preserve"> </w:t>
+      </w:r>
+      <w:proofErr w:type="gramStart"/>
+      <w:r>
+        <w:rPr>
+          <w:rFonts w:asciiTheme="minorHAnsi" w:hAnsiTheme="minorHAnsi"/>
+          <w:sz w:val="22"/>
+          <w:szCs w:val="22"/>
+        </w:rPr>
+        <w:t>Analyser  les</w:t>
+      </w:r>
+      <w:proofErr w:type="gramEnd"/>
+      <w:r>
+        <w:rPr>
+          <w:rFonts w:asciiTheme="minorHAnsi" w:hAnsiTheme="minorHAnsi"/>
+          <w:sz w:val="22"/>
+          <w:szCs w:val="22"/>
+        </w:rPr>
+        <w:t xml:space="preserve"> écarts entre les valeurs issues de la mesure d'une part, et celles issues de l’étude logicielle d'autre part, puis prendre des dispositions pour </w:t>
+      </w:r>
+      <w:proofErr w:type="spellStart"/>
+      <w:r>
+        <w:rPr>
+          <w:rFonts w:asciiTheme="minorHAnsi" w:hAnsiTheme="minorHAnsi"/>
+          <w:sz w:val="22"/>
+          <w:szCs w:val="22"/>
+        </w:rPr>
+        <w:t>reduire</w:t>
+      </w:r>
+      <w:proofErr w:type="spellEnd"/>
+      <w:r>
+        <w:rPr>
+          <w:rFonts w:asciiTheme="minorHAnsi" w:hAnsiTheme="minorHAnsi"/>
+          <w:sz w:val="22"/>
+          <w:szCs w:val="22"/>
+        </w:rPr>
+        <w:t xml:space="preserve"> cet écart, faire </w:t>
+      </w:r>
+      <w:proofErr w:type="spellStart"/>
+      <w:r>
+        <w:rPr>
+          <w:rFonts w:asciiTheme="minorHAnsi" w:hAnsiTheme="minorHAnsi"/>
+          <w:sz w:val="22"/>
+          <w:szCs w:val="22"/>
+        </w:rPr>
+        <w:t>evoluer</w:t>
+      </w:r>
+      <w:proofErr w:type="spellEnd"/>
+      <w:r>
+        <w:rPr>
+          <w:rFonts w:asciiTheme="minorHAnsi" w:hAnsiTheme="minorHAnsi"/>
+          <w:sz w:val="22"/>
+          <w:szCs w:val="22"/>
+        </w:rPr>
+        <w:t xml:space="preserve">  et valider le modèle </w:t>
       </w:r>
     </w:p>
     <w:p>
@@ -7622,16 +8266,7 @@
           <w:bCs/>
           <w:i/>
         </w:rPr>
-        <w:t>valeurs issues de la mesure d'une part, et cell</w:t>
-      </w:r>
-      <w:r>
-        <w:rPr>
-          <w:rFonts w:asciiTheme="minorHAnsi" w:hAnsiTheme="minorHAnsi"/>
-          <w:b w:val="0"/>
-          <w:bCs/>
-          <w:i/>
-        </w:rPr>
-        <w:t>es issues de l</w:t>
+        <w:t>valeurs issues de la mesure d'une part, et celles issues de l</w:t>
       </w:r>
       <w:r>
         <w:rPr>
@@ -7657,6 +8292,7 @@
           <w:bCs/>
         </w:rPr>
       </w:pPr>
+      <w:proofErr w:type="gramStart"/>
       <w:r>
         <w:rPr>
           <w:rFonts w:asciiTheme="minorHAnsi" w:hAnsiTheme="minorHAnsi"/>
@@ -7664,15 +8300,17 @@
           <w:bCs/>
           <w:i/>
         </w:rPr>
-        <w:t>d'autre part</w:t>
-      </w:r>
+        <w:t>d'autre</w:t>
+      </w:r>
+      <w:proofErr w:type="gramEnd"/>
       <w:r>
         <w:rPr>
           <w:rFonts w:asciiTheme="minorHAnsi" w:hAnsiTheme="minorHAnsi"/>
           <w:b w:val="0"/>
           <w:bCs/>
-        </w:rPr>
-        <w:t xml:space="preserve">. Chiffrer </w:t>
+          <w:i/>
+        </w:rPr>
+        <w:t xml:space="preserve"> part</w:t>
       </w:r>
       <w:r>
         <w:rPr>
@@ -7680,23 +8318,43 @@
           <w:b w:val="0"/>
           <w:bCs/>
         </w:rPr>
-        <w:t xml:space="preserve">la valeur maxi en pourcentage.  </w:t>
-      </w:r>
-      <w:r>
-        <w:rPr>
-          <w:rFonts w:asciiTheme="minorHAnsi" w:hAnsiTheme="minorHAnsi"/>
-          <w:b w:val="0"/>
-          <w:bCs/>
-        </w:rPr>
-        <w:t xml:space="preserve">Citer les </w:t>
-      </w:r>
+        <w:t xml:space="preserve">. Chiffrer la valeur maxi en pourcentage.  Citer les </w:t>
+      </w:r>
+      <w:proofErr w:type="spellStart"/>
       <w:r>
         <w:rPr>
           <w:rFonts w:ascii="Helvetica" w:eastAsia="Helvetica" w:hAnsi="Helvetica" w:cs="Helvetica"/>
           <w:b w:val="0"/>
           <w:bCs/>
         </w:rPr>
-        <w:t>élements pouvant etre responsables de ces éc</w:t>
+        <w:t>élements</w:t>
+      </w:r>
+      <w:proofErr w:type="spellEnd"/>
+      <w:r>
+        <w:rPr>
+          <w:rFonts w:ascii="Helvetica" w:eastAsia="Helvetica" w:hAnsi="Helvetica" w:cs="Helvetica"/>
+          <w:b w:val="0"/>
+          <w:bCs/>
+        </w:rPr>
+        <w:t xml:space="preserve"> pouvant </w:t>
+      </w:r>
+      <w:proofErr w:type="spellStart"/>
+      <w:r>
+        <w:rPr>
+          <w:rFonts w:ascii="Helvetica" w:eastAsia="Helvetica" w:hAnsi="Helvetica" w:cs="Helvetica"/>
+          <w:b w:val="0"/>
+          <w:bCs/>
+        </w:rPr>
+        <w:t>etre</w:t>
+      </w:r>
+      <w:proofErr w:type="spellEnd"/>
+      <w:r>
+        <w:rPr>
+          <w:rFonts w:ascii="Helvetica" w:eastAsia="Helvetica" w:hAnsi="Helvetica" w:cs="Helvetica"/>
+          <w:b w:val="0"/>
+          <w:bCs/>
+        </w:rPr>
+        <w:t xml:space="preserve"> responsables de ces éc</w:t>
       </w:r>
       <w:r>
         <w:rPr>
@@ -7729,7 +8387,15 @@
         <w:ind w:left="1440"/>
       </w:pPr>
       <w:r>
-        <w:t>Le constructeur précise que pour protéger le moteur, il a mis en place des valeurs extremales de courant (+7.5 A et -7.5 A) en les saturant.</w:t>
+        <w:t xml:space="preserve">Le constructeur précise que pour protéger le moteur, il a mis en place des valeurs </w:t>
+      </w:r>
+      <w:proofErr w:type="spellStart"/>
+      <w:r>
+        <w:t>extremales</w:t>
+      </w:r>
+      <w:proofErr w:type="spellEnd"/>
+      <w:r>
+        <w:t xml:space="preserve"> de courant (+7.5 A et -7.5 A) en les saturant.</w:t>
       </w:r>
     </w:p>
     <w:p>
@@ -7764,7 +8430,25 @@
           <w:b w:val="0"/>
           <w:bCs/>
         </w:rPr>
-        <w:t>èle Scilab, modifier le contexte en saturant le courant e</w:t>
+        <w:t xml:space="preserve">èle </w:t>
+      </w:r>
+      <w:proofErr w:type="spellStart"/>
+      <w:r>
+        <w:rPr>
+          <w:rFonts w:ascii="Helvetica" w:eastAsia="Helvetica" w:hAnsi="Helvetica" w:cs="Helvetica"/>
+          <w:b w:val="0"/>
+          <w:bCs/>
+        </w:rPr>
+        <w:t>Scilab</w:t>
+      </w:r>
+      <w:proofErr w:type="spellEnd"/>
+      <w:r>
+        <w:rPr>
+          <w:rFonts w:ascii="Helvetica" w:eastAsia="Helvetica" w:hAnsi="Helvetica" w:cs="Helvetica"/>
+          <w:b w:val="0"/>
+          <w:bCs/>
+        </w:rPr>
+        <w:t>, modifier le contexte en saturant le courant e</w:t>
       </w:r>
       <w:r>
         <w:rPr>
@@ -7797,13 +8481,23 @@
           <w:bCs/>
         </w:rPr>
       </w:pPr>
+      <w:proofErr w:type="gramStart"/>
       <w:r>
         <w:rPr>
           <w:rFonts w:asciiTheme="minorHAnsi" w:hAnsiTheme="minorHAnsi"/>
           <w:b w:val="0"/>
           <w:bCs/>
         </w:rPr>
-        <w:t>additionnelles, la charge maxi. Conclure sur l</w:t>
+        <w:t>additionnelles</w:t>
+      </w:r>
+      <w:proofErr w:type="gramEnd"/>
+      <w:r>
+        <w:rPr>
+          <w:rFonts w:asciiTheme="minorHAnsi" w:hAnsiTheme="minorHAnsi"/>
+          <w:b w:val="0"/>
+          <w:bCs/>
+        </w:rPr>
+        <w:t>, la charge maxi. Conclure sur l</w:t>
       </w:r>
       <w:r>
         <w:rPr>
@@ -7819,15 +8513,7 @@
           <w:b w:val="0"/>
           <w:bCs/>
         </w:rPr>
-        <w:t>e co</w:t>
-      </w:r>
-      <w:r>
-        <w:rPr>
-          <w:rFonts w:asciiTheme="minorHAnsi" w:hAnsiTheme="minorHAnsi"/>
-          <w:b w:val="0"/>
-          <w:bCs/>
-        </w:rPr>
-        <w:t>urant sur l</w:t>
+        <w:t>e courant sur l</w:t>
       </w:r>
       <w:r>
         <w:rPr>
@@ -7852,13 +8538,23 @@
           <w:bCs/>
         </w:rPr>
       </w:pPr>
+      <w:proofErr w:type="gramStart"/>
       <w:r>
         <w:rPr>
           <w:rFonts w:asciiTheme="minorHAnsi" w:hAnsiTheme="minorHAnsi"/>
           <w:b w:val="0"/>
           <w:bCs/>
         </w:rPr>
-        <w:t>moteur, y compris dans la situation de charge maxi. Statuer alors sur l</w:t>
+        <w:t>moteur</w:t>
+      </w:r>
+      <w:proofErr w:type="gramEnd"/>
+      <w:r>
+        <w:rPr>
+          <w:rFonts w:asciiTheme="minorHAnsi" w:hAnsiTheme="minorHAnsi"/>
+          <w:b w:val="0"/>
+          <w:bCs/>
+        </w:rPr>
+        <w:t>, y compris dans la situation de charge maxi. Statuer alors sur l</w:t>
       </w:r>
       <w:r>
         <w:rPr>
@@ -7899,13 +8595,23 @@
           <w:bCs/>
         </w:rPr>
       </w:pPr>
+      <w:proofErr w:type="gramStart"/>
       <w:r>
         <w:rPr>
           <w:rFonts w:asciiTheme="minorHAnsi" w:hAnsiTheme="minorHAnsi"/>
           <w:b w:val="0"/>
           <w:bCs/>
         </w:rPr>
-        <w:t>particulier.</w:t>
+        <w:t>particulier</w:t>
+      </w:r>
+      <w:proofErr w:type="gramEnd"/>
+      <w:r>
+        <w:rPr>
+          <w:rFonts w:asciiTheme="minorHAnsi" w:hAnsiTheme="minorHAnsi"/>
+          <w:b w:val="0"/>
+          <w:bCs/>
+        </w:rPr>
+        <w:t>.</w:t>
       </w:r>
     </w:p>
     <w:p>
@@ -7961,7 +8667,16 @@
           <w:b w:val="0"/>
           <w:bCs/>
         </w:rPr>
-        <w:t>Justifier le moyen  utilis</w:t>
+        <w:t xml:space="preserve">Justifier le </w:t>
+      </w:r>
+      <w:proofErr w:type="gramStart"/>
+      <w:r>
+        <w:rPr>
+          <w:rFonts w:asciiTheme="minorHAnsi" w:hAnsiTheme="minorHAnsi"/>
+          <w:b w:val="0"/>
+          <w:bCs/>
+        </w:rPr>
+        <w:t>moyen  utilis</w:t>
       </w:r>
       <w:r>
         <w:rPr>
@@ -7969,7 +8684,16 @@
           <w:b w:val="0"/>
           <w:bCs/>
         </w:rPr>
-        <w:t xml:space="preserve">é pour </w:t>
+        <w:t>é</w:t>
+      </w:r>
+      <w:proofErr w:type="gramEnd"/>
+      <w:r>
+        <w:rPr>
+          <w:rFonts w:ascii="Helvetica" w:eastAsia="Helvetica" w:hAnsi="Helvetica" w:cs="Helvetica"/>
+          <w:b w:val="0"/>
+          <w:bCs/>
+        </w:rPr>
+        <w:t xml:space="preserve"> pour </w:t>
       </w:r>
       <w:r>
         <w:rPr>
@@ -7993,15 +8717,7 @@
           <w:b w:val="0"/>
           <w:bCs/>
         </w:rPr>
-        <w:t xml:space="preserve"> </w:t>
-      </w:r>
-      <w:r>
-        <w:rPr>
-          <w:rFonts w:asciiTheme="minorHAnsi" w:hAnsiTheme="minorHAnsi"/>
-          <w:b w:val="0"/>
-          <w:bCs/>
-        </w:rPr>
-        <w:t>Entrer dans modifier le contexte la valeur mesur</w:t>
+        <w:t xml:space="preserve"> Entrer dans modifier le contexte la valeur mesur</w:t>
       </w:r>
       <w:r>
         <w:rPr>
@@ -8087,8 +8803,19 @@
           <w:bCs/>
           <w:iCs/>
         </w:rPr>
-        <w:t>ées sur la courbe ci dessous</w:t>
-      </w:r>
+        <w:t xml:space="preserve">ées sur la courbe </w:t>
+      </w:r>
+      <w:proofErr w:type="spellStart"/>
+      <w:r>
+        <w:rPr>
+          <w:rFonts w:ascii="Helvetica" w:eastAsia="Helvetica" w:hAnsi="Helvetica" w:cs="Helvetica"/>
+          <w:b w:val="0"/>
+          <w:bCs/>
+          <w:iCs/>
+        </w:rPr>
+        <w:t>ci dessous</w:t>
+      </w:r>
+      <w:proofErr w:type="spellEnd"/>
       <w:r>
         <w:rPr>
           <w:rFonts w:asciiTheme="minorHAnsi" w:hAnsiTheme="minorHAnsi"/>
@@ -8114,8 +8841,10 @@
           <w:bCs/>
           <w:iCs/>
         </w:rPr>
-        <w:t>.</w:t>
-      </w:r>
+        <w:t xml:space="preserve">. Chiffrer la valeur maxi en pourcentage. </w:t>
+      </w:r>
+      <w:proofErr w:type="spellStart"/>
+      <w:proofErr w:type="gramStart"/>
       <w:r>
         <w:rPr>
           <w:rFonts w:asciiTheme="minorHAnsi" w:hAnsiTheme="minorHAnsi"/>
@@ -8123,8 +8852,10 @@
           <w:bCs/>
           <w:iCs/>
         </w:rPr>
-        <w:t xml:space="preserve"> </w:t>
-      </w:r>
+        <w:t>Est il</w:t>
+      </w:r>
+      <w:proofErr w:type="spellEnd"/>
+      <w:proofErr w:type="gramEnd"/>
       <w:r>
         <w:rPr>
           <w:rFonts w:asciiTheme="minorHAnsi" w:hAnsiTheme="minorHAnsi"/>
@@ -8132,7 +8863,7 @@
           <w:bCs/>
           <w:iCs/>
         </w:rPr>
-        <w:t>Chiffrer la valeur maxi en pourcentage. Est il possible de valider le mod</w:t>
+        <w:t xml:space="preserve"> possible de valider le mod</w:t>
       </w:r>
       <w:r>
         <w:rPr>
@@ -8172,7 +8903,52 @@
           <w:b w:val="0"/>
           <w:bCs/>
         </w:rPr>
-        <w:t>Sur la documentation du moteur extraite ci-dessous, verifier que la motorisation convient .Pour cela mettre en place le point de fonctionnement correspondant aux valeurs extr</w:t>
+        <w:t xml:space="preserve">Sur la documentation du moteur extraite ci-dessous, </w:t>
+      </w:r>
+      <w:proofErr w:type="spellStart"/>
+      <w:r>
+        <w:rPr>
+          <w:rFonts w:asciiTheme="minorHAnsi" w:hAnsiTheme="minorHAnsi"/>
+          <w:b w:val="0"/>
+          <w:bCs/>
+        </w:rPr>
+        <w:t>verifier</w:t>
+      </w:r>
+      <w:proofErr w:type="spellEnd"/>
+      <w:r>
+        <w:rPr>
+          <w:rFonts w:asciiTheme="minorHAnsi" w:hAnsiTheme="minorHAnsi"/>
+          <w:b w:val="0"/>
+          <w:bCs/>
+        </w:rPr>
+        <w:t xml:space="preserve"> que la motorisation </w:t>
+      </w:r>
+      <w:proofErr w:type="gramStart"/>
+      <w:r>
+        <w:rPr>
+          <w:rFonts w:asciiTheme="minorHAnsi" w:hAnsiTheme="minorHAnsi"/>
+          <w:b w:val="0"/>
+          <w:bCs/>
+        </w:rPr>
+        <w:t>convient .Pour</w:t>
+      </w:r>
+      <w:proofErr w:type="gramEnd"/>
+      <w:r>
+        <w:rPr>
+          <w:rFonts w:asciiTheme="minorHAnsi" w:hAnsiTheme="minorHAnsi"/>
+          <w:b w:val="0"/>
+          <w:bCs/>
+        </w:rPr>
+        <w:t xml:space="preserve"> cela mettre en place le point de fonctionnement correspondant aux valeurs </w:t>
+      </w:r>
+      <w:proofErr w:type="spellStart"/>
+      <w:r>
+        <w:rPr>
+          <w:rFonts w:asciiTheme="minorHAnsi" w:hAnsiTheme="minorHAnsi"/>
+          <w:b w:val="0"/>
+          <w:bCs/>
+        </w:rPr>
+        <w:t>extr</w:t>
       </w:r>
       <w:r>
         <w:rPr>
@@ -8180,7 +8956,16 @@
           <w:b w:val="0"/>
           <w:bCs/>
         </w:rPr>
-        <w:t xml:space="preserve">èmes (couple et vitesse) sur </w:t>
+        <w:t>èmes</w:t>
+      </w:r>
+      <w:proofErr w:type="spellEnd"/>
+      <w:r>
+        <w:rPr>
+          <w:rFonts w:ascii="Helvetica" w:eastAsia="Helvetica" w:hAnsi="Helvetica" w:cs="Helvetica"/>
+          <w:b w:val="0"/>
+          <w:bCs/>
+        </w:rPr>
+        <w:t xml:space="preserve"> (couple et vitesse) sur </w:t>
       </w:r>
       <w:r>
         <w:rPr>
@@ -8188,7 +8973,25 @@
           <w:b w:val="0"/>
           <w:bCs/>
         </w:rPr>
-        <w:t>la courbe ci-dessous et verifier que la puissance maxi de 150W n</w:t>
+        <w:t xml:space="preserve">la courbe ci-dessous et </w:t>
+      </w:r>
+      <w:proofErr w:type="spellStart"/>
+      <w:r>
+        <w:rPr>
+          <w:rFonts w:asciiTheme="minorHAnsi" w:hAnsiTheme="minorHAnsi"/>
+          <w:b w:val="0"/>
+          <w:bCs/>
+        </w:rPr>
+        <w:t>verifier</w:t>
+      </w:r>
+      <w:proofErr w:type="spellEnd"/>
+      <w:r>
+        <w:rPr>
+          <w:rFonts w:asciiTheme="minorHAnsi" w:hAnsiTheme="minorHAnsi"/>
+          <w:b w:val="0"/>
+          <w:bCs/>
+        </w:rPr>
+        <w:t xml:space="preserve"> que la puissance maxi de 150W n</w:t>
       </w:r>
       <w:r>
         <w:rPr>
@@ -8362,8 +9165,18 @@
               <w:sz w:val="16"/>
               <w:szCs w:val="16"/>
             </w:rPr>
-            <w:t>Équipe pédagogique de La Martinière Monplaisir</w:t>
+            <w:t xml:space="preserve">Équipe pédagogique de La Martinière </w:t>
           </w:r>
+          <w:proofErr w:type="spellStart"/>
+          <w:r>
+            <w:rPr>
+              <w:i/>
+              <w:sz w:val="16"/>
+              <w:szCs w:val="16"/>
+            </w:rPr>
+            <w:t>Monplaisir</w:t>
+          </w:r>
+          <w:proofErr w:type="spellEnd"/>
         </w:p>
       </w:tc>
       <w:tc>
@@ -8454,8 +9267,18 @@
               <w:sz w:val="16"/>
               <w:szCs w:val="16"/>
             </w:rPr>
-            <w:t>Robot collaboratif Comax</w:t>
+            <w:t xml:space="preserve">Robot collaboratif </w:t>
           </w:r>
+          <w:proofErr w:type="spellStart"/>
+          <w:r>
+            <w:rPr>
+              <w:i/>
+              <w:sz w:val="16"/>
+              <w:szCs w:val="16"/>
+            </w:rPr>
+            <w:t>Comax</w:t>
+          </w:r>
+          <w:proofErr w:type="spellEnd"/>
         </w:p>
       </w:tc>
     </w:tr>
@@ -8515,8 +9338,18 @@
               <w:sz w:val="16"/>
               <w:szCs w:val="16"/>
             </w:rPr>
-            <w:t>Équipe pédagogique de La Martinière Monplaisir</w:t>
+            <w:t xml:space="preserve">Équipe pédagogique de La Martinière </w:t>
           </w:r>
+          <w:proofErr w:type="spellStart"/>
+          <w:r>
+            <w:rPr>
+              <w:i/>
+              <w:sz w:val="16"/>
+              <w:szCs w:val="16"/>
+            </w:rPr>
+            <w:t>Monplaisir</w:t>
+          </w:r>
+          <w:proofErr w:type="spellEnd"/>
         </w:p>
       </w:tc>
       <w:tc>
@@ -8597,8 +9430,18 @@
               <w:sz w:val="16"/>
               <w:szCs w:val="16"/>
             </w:rPr>
-            <w:t>Robot collaboratif Comax</w:t>
+            <w:t xml:space="preserve">Robot collaboratif </w:t>
           </w:r>
+          <w:proofErr w:type="spellStart"/>
+          <w:r>
+            <w:rPr>
+              <w:i/>
+              <w:sz w:val="16"/>
+              <w:szCs w:val="16"/>
+            </w:rPr>
+            <w:t>Comax</w:t>
+          </w:r>
+          <w:proofErr w:type="spellEnd"/>
         </w:p>
       </w:tc>
     </w:tr>
@@ -13619,6 +14462,7 @@
   <w:style w:type="character" w:default="1" w:styleId="Policepardfaut">
     <w:name w:val="Default Paragraph Font"/>
     <w:uiPriority w:val="1"/>
+    <w:semiHidden/>
     <w:unhideWhenUsed/>
   </w:style>
   <w:style w:type="table" w:default="1" w:styleId="TableauNormal">
@@ -14821,11 +15665,11 @@
           <c:showBubbleSize val="0"/>
         </c:dLbls>
         <c:smooth val="0"/>
-        <c:axId val="1868461760"/>
-        <c:axId val="-1939955712"/>
+        <c:axId val="1633806944"/>
+        <c:axId val="1633808992"/>
       </c:lineChart>
       <c:catAx>
-        <c:axId val="1868461760"/>
+        <c:axId val="1633806944"/>
         <c:scaling>
           <c:orientation val="minMax"/>
         </c:scaling>
@@ -14835,7 +15679,7 @@
         <c:majorTickMark val="in"/>
         <c:minorTickMark val="none"/>
         <c:tickLblPos val="nextTo"/>
-        <c:crossAx val="-1939955712"/>
+        <c:crossAx val="1633808992"/>
         <c:crosses val="autoZero"/>
         <c:auto val="1"/>
         <c:lblAlgn val="ctr"/>
@@ -14843,7 +15687,7 @@
         <c:noMultiLvlLbl val="0"/>
       </c:catAx>
       <c:valAx>
-        <c:axId val="-1939955712"/>
+        <c:axId val="1633808992"/>
         <c:scaling>
           <c:orientation val="minMax"/>
         </c:scaling>
@@ -14882,7 +15726,7 @@
         <c:majorTickMark val="out"/>
         <c:minorTickMark val="none"/>
         <c:tickLblPos val="nextTo"/>
-        <c:crossAx val="1868461760"/>
+        <c:crossAx val="1633806944"/>
         <c:crosses val="autoZero"/>
         <c:crossBetween val="between"/>
       </c:valAx>
@@ -15508,7 +16352,7 @@
 </file>
 
 <file path=customXml/itemProps1.xml><?xml version="1.0" encoding="utf-8"?>
-<ds:datastoreItem xmlns:ds="http://schemas.openxmlformats.org/officeDocument/2006/customXml" ds:itemID="{300368BB-49C3-5944-82E5-48F4D43D3BA3}">
+<ds:datastoreItem xmlns:ds="http://schemas.openxmlformats.org/officeDocument/2006/customXml" ds:itemID="{161E5666-706B-D846-B9AC-281C0BD94368}">
   <ds:schemaRefs>
     <ds:schemaRef ds:uri="http://schemas.openxmlformats.org/officeDocument/2006/bibliography"/>
   </ds:schemaRefs>
